--- a/Documents/20_外部設計/22_画面レイアウト設計/画面レイアウト設計書/DM_資料管理（在庫台帳）/DM_在庫台帳_画面レイアウト設計書.docx
+++ b/Documents/20_外部設計/22_画面レイアウト設計/画面レイアウト設計書/DM_資料管理（在庫台帳）/DM_在庫台帳_画面レイアウト設計書.docx
@@ -3649,9 +3649,9 @@
                 <w:noProof/>
               </w:rPr>
               <w:drawing>
-                <wp:inline distT="0" distB="0" distL="0" distR="0" wp14:anchorId="014A0609" wp14:editId="0379B69E">
-                  <wp:extent cx="4539243" cy="3304075"/>
-                  <wp:effectExtent l="0" t="0" r="0" b="0"/>
+                <wp:inline distT="0" distB="0" distL="0" distR="0" wp14:anchorId="014A0609" wp14:editId="7B781FA4">
+                  <wp:extent cx="4539243" cy="3255264"/>
+                  <wp:effectExtent l="0" t="0" r="0" b="2540"/>
                   <wp:docPr id="1073741834" name="officeArt object"/>
                   <wp:cNvGraphicFramePr/>
                   <a:graphic xmlns:a="http://schemas.openxmlformats.org/drawingml/2006/main">
@@ -3678,7 +3678,7 @@
                         <pic:spPr>
                           <a:xfrm>
                             <a:off x="0" y="0"/>
-                            <a:ext cx="4539243" cy="3304075"/>
+                            <a:ext cx="4539243" cy="3255264"/>
                           </a:xfrm>
                           <a:prstGeom prst="rect">
                             <a:avLst/>
@@ -3947,23 +3947,7 @@
                 <w:sz w:val="20"/>
                 <w:szCs w:val="20"/>
               </w:rPr>
-              <w:t>I</w:t>
-            </w:r>
-            <w:r>
-              <w:rPr>
-                <w:rFonts w:ascii="ＭＳ Ｐゴシック" w:eastAsia="ＭＳ Ｐゴシック" w:hAnsi="ＭＳ Ｐゴシック" w:cs="ＭＳ Ｐゴシック"/>
-                <w:sz w:val="20"/>
-                <w:szCs w:val="20"/>
-              </w:rPr>
-              <w:t>SBN</w:t>
-            </w:r>
-            <w:r>
-              <w:rPr>
-                <w:rFonts w:ascii="ＭＳ Ｐゴシック" w:eastAsia="ＭＳ Ｐゴシック" w:hAnsi="ＭＳ Ｐゴシック" w:cs="ＭＳ Ｐゴシック" w:hint="eastAsia"/>
-                <w:sz w:val="20"/>
-                <w:szCs w:val="20"/>
-              </w:rPr>
-              <w:t>番号</w:t>
+              <w:t>資料ID</w:t>
             </w:r>
           </w:p>
         </w:tc>
@@ -4098,11 +4082,9 @@
             </w:pPr>
             <w:r>
               <w:rPr>
-                <w:rFonts w:ascii="ＭＳ Ｐゴシック" w:eastAsia="ＭＳ Ｐゴシック" w:hAnsi="ＭＳ Ｐゴシック" w:cs="ＭＳ Ｐゴシック" w:hint="eastAsia"/>
-                <w:sz w:val="20"/>
-                <w:szCs w:val="20"/>
-              </w:rPr>
-              <w:t>資料名</w:t>
+                <w:rFonts w:hint="eastAsia"/>
+              </w:rPr>
+              <w:t>確認ボタン</w:t>
             </w:r>
           </w:p>
         </w:tc>
@@ -4128,14 +4110,6 @@
             <w:pPr>
               <w:jc w:val="center"/>
             </w:pPr>
-            <w:r>
-              <w:rPr>
-                <w:rFonts w:ascii="ＭＳ Ｐゴシック" w:eastAsia="ＭＳ Ｐゴシック" w:hAnsi="ＭＳ Ｐゴシック" w:cs="ＭＳ Ｐゴシック"/>
-                <w:sz w:val="20"/>
-                <w:szCs w:val="20"/>
-              </w:rPr>
-              <w:t>I</w:t>
-            </w:r>
           </w:p>
         </w:tc>
         <w:tc>
@@ -4159,11 +4133,9 @@
           <w:p>
             <w:r>
               <w:rPr>
-                <w:rFonts w:ascii="ＭＳ Ｐゴシック" w:eastAsia="ＭＳ Ｐゴシック" w:hAnsi="ＭＳ Ｐゴシック" w:cs="ＭＳ Ｐゴシック"/>
-                <w:sz w:val="20"/>
-                <w:szCs w:val="20"/>
-              </w:rPr>
-              <w:t>必須</w:t>
+                <w:rFonts w:hint="eastAsia"/>
+              </w:rPr>
+              <w:t>登録内容確認画面へのリンク</w:t>
             </w:r>
           </w:p>
         </w:tc>
@@ -4237,11 +4209,9 @@
             </w:pPr>
             <w:r>
               <w:rPr>
-                <w:rFonts w:ascii="ＭＳ Ｐゴシック" w:eastAsia="ＭＳ Ｐゴシック" w:hAnsi="ＭＳ Ｐゴシック" w:cs="ＭＳ Ｐゴシック" w:hint="eastAsia"/>
-                <w:sz w:val="20"/>
-                <w:szCs w:val="20"/>
-              </w:rPr>
-              <w:t>分類コード</w:t>
+                <w:rFonts w:hint="eastAsia"/>
+              </w:rPr>
+              <w:t>キャンセルボタン</w:t>
             </w:r>
           </w:p>
         </w:tc>
@@ -4272,14 +4242,6 @@
                 <w:szCs w:val="20"/>
               </w:rPr>
             </w:pPr>
-            <w:r>
-              <w:rPr>
-                <w:rFonts w:ascii="ＭＳ Ｐゴシック" w:eastAsia="ＭＳ Ｐゴシック" w:hAnsi="ＭＳ Ｐゴシック" w:cs="ＭＳ Ｐゴシック" w:hint="eastAsia"/>
-                <w:sz w:val="20"/>
-                <w:szCs w:val="20"/>
-              </w:rPr>
-              <w:t>I</w:t>
-            </w:r>
           </w:p>
         </w:tc>
         <w:tc>
@@ -4310,11 +4272,9 @@
             </w:pPr>
             <w:r>
               <w:rPr>
-                <w:rFonts w:ascii="ＭＳ Ｐゴシック" w:eastAsia="ＭＳ Ｐゴシック" w:hAnsi="ＭＳ Ｐゴシック" w:cs="ＭＳ Ｐゴシック" w:hint="eastAsia"/>
-                <w:sz w:val="20"/>
-                <w:szCs w:val="20"/>
-              </w:rPr>
-              <w:t>必須</w:t>
+                <w:rFonts w:hint="eastAsia"/>
+              </w:rPr>
+              <w:t>登録情報の入力画面へのリンク</w:t>
             </w:r>
           </w:p>
         </w:tc>
@@ -4388,11 +4348,15 @@
             </w:pPr>
             <w:r>
               <w:rPr>
-                <w:rFonts w:ascii="ＭＳ Ｐゴシック" w:eastAsia="ＭＳ Ｐゴシック" w:hAnsi="ＭＳ Ｐゴシック" w:cs="ＭＳ Ｐゴシック" w:hint="eastAsia"/>
-                <w:sz w:val="20"/>
-                <w:szCs w:val="20"/>
-              </w:rPr>
-              <w:t>著者名</w:t>
+                <w:rFonts w:hint="eastAsia"/>
+              </w:rPr>
+              <w:t>DM</w:t>
+            </w:r>
+            <w:r>
+              <w:rPr>
+                <w:rFonts w:hint="eastAsia"/>
+              </w:rPr>
+              <w:t>メニュー画面に戻る</w:t>
             </w:r>
           </w:p>
         </w:tc>
@@ -4423,14 +4387,6 @@
                 <w:szCs w:val="20"/>
               </w:rPr>
             </w:pPr>
-            <w:r>
-              <w:rPr>
-                <w:rFonts w:ascii="ＭＳ Ｐゴシック" w:eastAsia="ＭＳ Ｐゴシック" w:hAnsi="ＭＳ Ｐゴシック" w:cs="ＭＳ Ｐゴシック" w:hint="eastAsia"/>
-                <w:sz w:val="20"/>
-                <w:szCs w:val="20"/>
-              </w:rPr>
-              <w:t>I</w:t>
-            </w:r>
           </w:p>
         </w:tc>
         <w:tc>
@@ -4461,11 +4417,30 @@
             </w:pPr>
             <w:r>
               <w:rPr>
-                <w:rFonts w:ascii="ＭＳ Ｐゴシック" w:eastAsia="ＭＳ Ｐゴシック" w:hAnsi="ＭＳ Ｐゴシック" w:cs="ＭＳ Ｐゴシック" w:hint="eastAsia"/>
-                <w:sz w:val="20"/>
-                <w:szCs w:val="20"/>
-              </w:rPr>
-              <w:t>必須</w:t>
+                <w:rFonts w:hint="eastAsia"/>
+              </w:rPr>
+              <w:t>DM</w:t>
+            </w:r>
+            <w:r>
+              <w:rPr>
+                <w:rFonts w:hint="eastAsia"/>
+              </w:rPr>
+              <w:t>メニュー画面（</w:t>
+            </w:r>
+            <w:r>
+              <w:rPr>
+                <w:rFonts w:hint="eastAsia"/>
+              </w:rPr>
+              <w:t>DM</w:t>
+            </w:r>
+            <w:r>
+              <w:t>300-00</w:t>
+            </w:r>
+            <w:r>
+              <w:rPr>
+                <w:rFonts w:hint="eastAsia"/>
+              </w:rPr>
+              <w:t>）へのリンク</w:t>
             </w:r>
           </w:p>
         </w:tc>
@@ -4477,7 +4452,6 @@
         <w:tc>
           <w:tcPr>
             <w:tcW w:w="391" w:type="dxa"/>
-            <w:vMerge/>
             <w:tcBorders>
               <w:top w:val="single" w:sz="4" w:space="0" w:color="000000"/>
               <w:left w:val="single" w:sz="4" w:space="0" w:color="000000"/>
@@ -4532,18 +4506,20 @@
             <w:pPr>
               <w:jc w:val="center"/>
               <w:rPr>
-                <w:rFonts w:ascii="ＭＳ Ｐゴシック" w:eastAsia="ＭＳ Ｐゴシック" w:hAnsi="ＭＳ Ｐゴシック" w:cs="ＭＳ Ｐゴシック"/>
-                <w:sz w:val="20"/>
-                <w:szCs w:val="20"/>
-              </w:rPr>
-            </w:pPr>
-            <w:r>
-              <w:rPr>
-                <w:rFonts w:ascii="ＭＳ Ｐゴシック" w:eastAsia="ＭＳ Ｐゴシック" w:hAnsi="ＭＳ Ｐゴシック" w:cs="ＭＳ Ｐゴシック" w:hint="eastAsia"/>
-                <w:sz w:val="20"/>
-                <w:szCs w:val="20"/>
-              </w:rPr>
-              <w:t>出版社名</w:t>
+                <w:rFonts w:hint="eastAsia"/>
+              </w:rPr>
+            </w:pPr>
+            <w:r>
+              <w:rPr>
+                <w:rFonts w:hint="eastAsia"/>
+              </w:rPr>
+              <w:t>Top</w:t>
+            </w:r>
+            <w:r>
+              <w:rPr>
+                <w:rFonts w:hint="eastAsia"/>
+              </w:rPr>
+              <w:t>に戻る</w:t>
             </w:r>
           </w:p>
         </w:tc>
@@ -4574,14 +4550,6 @@
                 <w:szCs w:val="20"/>
               </w:rPr>
             </w:pPr>
-            <w:r>
-              <w:rPr>
-                <w:rFonts w:ascii="ＭＳ Ｐゴシック" w:eastAsia="ＭＳ Ｐゴシック" w:hAnsi="ＭＳ Ｐゴシック" w:cs="ＭＳ Ｐゴシック" w:hint="eastAsia"/>
-                <w:sz w:val="20"/>
-                <w:szCs w:val="20"/>
-              </w:rPr>
-              <w:t>I</w:t>
-            </w:r>
           </w:p>
         </w:tc>
         <w:tc>
@@ -4605,665 +4573,9 @@
           <w:p>
             <w:pPr>
               <w:rPr>
-                <w:rFonts w:ascii="ＭＳ Ｐゴシック" w:eastAsia="ＭＳ Ｐゴシック" w:hAnsi="ＭＳ Ｐゴシック" w:cs="ＭＳ Ｐゴシック"/>
-                <w:sz w:val="20"/>
-                <w:szCs w:val="20"/>
-              </w:rPr>
-            </w:pPr>
-            <w:r>
-              <w:rPr>
-                <w:rFonts w:ascii="ＭＳ Ｐゴシック" w:eastAsia="ＭＳ Ｐゴシック" w:hAnsi="ＭＳ Ｐゴシック" w:cs="ＭＳ Ｐゴシック" w:hint="eastAsia"/>
-                <w:sz w:val="20"/>
-                <w:szCs w:val="20"/>
-              </w:rPr>
-              <w:t>必須</w:t>
-            </w:r>
-          </w:p>
-        </w:tc>
-      </w:tr>
-      <w:tr>
-        <w:trPr>
-          <w:trHeight w:val="249"/>
-        </w:trPr>
-        <w:tc>
-          <w:tcPr>
-            <w:tcW w:w="391" w:type="dxa"/>
-            <w:vMerge/>
-            <w:tcBorders>
-              <w:top w:val="single" w:sz="4" w:space="0" w:color="000000"/>
-              <w:left w:val="single" w:sz="4" w:space="0" w:color="000000"/>
-              <w:bottom w:val="single" w:sz="4" w:space="0" w:color="000000"/>
-              <w:right w:val="single" w:sz="4" w:space="0" w:color="000000"/>
-            </w:tcBorders>
-            <w:shd w:val="clear" w:color="auto" w:fill="auto"/>
-          </w:tcPr>
-          <w:p/>
-        </w:tc>
-        <w:tc>
-          <w:tcPr>
-            <w:tcW w:w="889" w:type="dxa"/>
-            <w:gridSpan w:val="4"/>
-            <w:tcBorders>
-              <w:top w:val="single" w:sz="4" w:space="0" w:color="000000"/>
-              <w:left w:val="single" w:sz="4" w:space="0" w:color="000000"/>
-              <w:bottom w:val="single" w:sz="4" w:space="0" w:color="000000"/>
-              <w:right w:val="single" w:sz="4" w:space="0" w:color="000000"/>
-            </w:tcBorders>
-            <w:shd w:val="clear" w:color="auto" w:fill="auto"/>
-            <w:tcMar>
-              <w:top w:w="80" w:type="dxa"/>
-              <w:left w:w="80" w:type="dxa"/>
-              <w:bottom w:w="80" w:type="dxa"/>
-              <w:right w:w="80" w:type="dxa"/>
-            </w:tcMar>
-          </w:tcPr>
-          <w:p>
-            <w:pPr>
-              <w:pStyle w:val="a7"/>
-              <w:numPr>
-                <w:ilvl w:val="0"/>
-                <w:numId w:val="6"/>
-              </w:numPr>
-              <w:ind w:leftChars="0"/>
-            </w:pPr>
-          </w:p>
-        </w:tc>
-        <w:tc>
-          <w:tcPr>
-            <w:tcW w:w="1868" w:type="dxa"/>
-            <w:gridSpan w:val="4"/>
-            <w:tcBorders>
-              <w:top w:val="single" w:sz="4" w:space="0" w:color="000000"/>
-              <w:left w:val="single" w:sz="4" w:space="0" w:color="000000"/>
-              <w:bottom w:val="single" w:sz="4" w:space="0" w:color="000000"/>
-              <w:right w:val="single" w:sz="4" w:space="0" w:color="000000"/>
-            </w:tcBorders>
-          </w:tcPr>
-          <w:p>
-            <w:pPr>
-              <w:jc w:val="center"/>
-            </w:pPr>
-            <w:r>
-              <w:rPr>
                 <w:rFonts w:hint="eastAsia"/>
               </w:rPr>
-              <w:t>出版日</w:t>
-            </w:r>
-          </w:p>
-        </w:tc>
-        <w:tc>
-          <w:tcPr>
-            <w:tcW w:w="893" w:type="dxa"/>
-            <w:tcBorders>
-              <w:top w:val="single" w:sz="4" w:space="0" w:color="000000"/>
-              <w:left w:val="single" w:sz="4" w:space="0" w:color="000000"/>
-              <w:bottom w:val="single" w:sz="4" w:space="0" w:color="000000"/>
-              <w:right w:val="single" w:sz="4" w:space="0" w:color="000000"/>
-            </w:tcBorders>
-            <w:shd w:val="clear" w:color="auto" w:fill="auto"/>
-            <w:tcMar>
-              <w:top w:w="80" w:type="dxa"/>
-              <w:left w:w="80" w:type="dxa"/>
-              <w:bottom w:w="80" w:type="dxa"/>
-              <w:right w:w="80" w:type="dxa"/>
-            </w:tcMar>
-            <w:vAlign w:val="center"/>
-          </w:tcPr>
-          <w:p>
-            <w:pPr>
-              <w:jc w:val="center"/>
-            </w:pPr>
-            <w:r>
-              <w:rPr>
-                <w:rFonts w:hint="eastAsia"/>
-              </w:rPr>
-              <w:t>I</w:t>
-            </w:r>
-          </w:p>
-        </w:tc>
-        <w:tc>
-          <w:tcPr>
-            <w:tcW w:w="6083" w:type="dxa"/>
-            <w:gridSpan w:val="13"/>
-            <w:tcBorders>
-              <w:top w:val="single" w:sz="4" w:space="0" w:color="000000"/>
-              <w:left w:val="single" w:sz="4" w:space="0" w:color="000000"/>
-              <w:bottom w:val="single" w:sz="4" w:space="0" w:color="000000"/>
-              <w:right w:val="single" w:sz="4" w:space="0" w:color="000000"/>
-            </w:tcBorders>
-            <w:shd w:val="clear" w:color="auto" w:fill="auto"/>
-            <w:tcMar>
-              <w:top w:w="80" w:type="dxa"/>
-              <w:left w:w="80" w:type="dxa"/>
-              <w:bottom w:w="80" w:type="dxa"/>
-              <w:right w:w="80" w:type="dxa"/>
-            </w:tcMar>
-          </w:tcPr>
-          <w:p>
-            <w:r>
-              <w:rPr>
-                <w:rFonts w:hint="eastAsia"/>
-              </w:rPr>
-              <w:t>必須</w:t>
-            </w:r>
-          </w:p>
-        </w:tc>
-      </w:tr>
-      <w:tr>
-        <w:trPr>
-          <w:trHeight w:val="249"/>
-        </w:trPr>
-        <w:tc>
-          <w:tcPr>
-            <w:tcW w:w="391" w:type="dxa"/>
-            <w:vMerge/>
-            <w:tcBorders>
-              <w:top w:val="single" w:sz="4" w:space="0" w:color="000000"/>
-              <w:left w:val="single" w:sz="4" w:space="0" w:color="000000"/>
-              <w:bottom w:val="single" w:sz="4" w:space="0" w:color="000000"/>
-              <w:right w:val="single" w:sz="4" w:space="0" w:color="000000"/>
-            </w:tcBorders>
-            <w:shd w:val="clear" w:color="auto" w:fill="auto"/>
-          </w:tcPr>
-          <w:p/>
-        </w:tc>
-        <w:tc>
-          <w:tcPr>
-            <w:tcW w:w="889" w:type="dxa"/>
-            <w:gridSpan w:val="4"/>
-            <w:tcBorders>
-              <w:top w:val="single" w:sz="4" w:space="0" w:color="000000"/>
-              <w:left w:val="single" w:sz="4" w:space="0" w:color="000000"/>
-              <w:bottom w:val="single" w:sz="4" w:space="0" w:color="000000"/>
-              <w:right w:val="single" w:sz="4" w:space="0" w:color="000000"/>
-            </w:tcBorders>
-            <w:shd w:val="clear" w:color="auto" w:fill="auto"/>
-            <w:tcMar>
-              <w:top w:w="80" w:type="dxa"/>
-              <w:left w:w="80" w:type="dxa"/>
-              <w:bottom w:w="80" w:type="dxa"/>
-              <w:right w:w="80" w:type="dxa"/>
-            </w:tcMar>
-          </w:tcPr>
-          <w:p>
-            <w:pPr>
-              <w:pStyle w:val="a7"/>
-              <w:numPr>
-                <w:ilvl w:val="0"/>
-                <w:numId w:val="6"/>
-              </w:numPr>
-              <w:ind w:leftChars="0"/>
-            </w:pPr>
-          </w:p>
-        </w:tc>
-        <w:tc>
-          <w:tcPr>
-            <w:tcW w:w="1868" w:type="dxa"/>
-            <w:gridSpan w:val="4"/>
-            <w:tcBorders>
-              <w:top w:val="single" w:sz="4" w:space="0" w:color="000000"/>
-              <w:left w:val="single" w:sz="4" w:space="0" w:color="000000"/>
-              <w:bottom w:val="single" w:sz="4" w:space="0" w:color="000000"/>
-              <w:right w:val="single" w:sz="4" w:space="0" w:color="000000"/>
-            </w:tcBorders>
-          </w:tcPr>
-          <w:p>
-            <w:pPr>
-              <w:jc w:val="center"/>
-              <w:rPr>
-                <w:rFonts w:hint="eastAsia"/>
-              </w:rPr>
-            </w:pPr>
-            <w:r>
-              <w:rPr>
-                <w:rFonts w:hint="eastAsia"/>
-              </w:rPr>
-              <w:t>確認ボタン</w:t>
-            </w:r>
-          </w:p>
-        </w:tc>
-        <w:tc>
-          <w:tcPr>
-            <w:tcW w:w="893" w:type="dxa"/>
-            <w:tcBorders>
-              <w:top w:val="single" w:sz="4" w:space="0" w:color="000000"/>
-              <w:left w:val="single" w:sz="4" w:space="0" w:color="000000"/>
-              <w:bottom w:val="single" w:sz="4" w:space="0" w:color="000000"/>
-              <w:right w:val="single" w:sz="4" w:space="0" w:color="000000"/>
-            </w:tcBorders>
-            <w:shd w:val="clear" w:color="auto" w:fill="auto"/>
-            <w:tcMar>
-              <w:top w:w="80" w:type="dxa"/>
-              <w:left w:w="80" w:type="dxa"/>
-              <w:bottom w:w="80" w:type="dxa"/>
-              <w:right w:w="80" w:type="dxa"/>
-            </w:tcMar>
-            <w:vAlign w:val="center"/>
-          </w:tcPr>
-          <w:p>
-            <w:pPr>
-              <w:jc w:val="center"/>
-            </w:pPr>
-          </w:p>
-        </w:tc>
-        <w:tc>
-          <w:tcPr>
-            <w:tcW w:w="6083" w:type="dxa"/>
-            <w:gridSpan w:val="13"/>
-            <w:tcBorders>
-              <w:top w:val="single" w:sz="4" w:space="0" w:color="000000"/>
-              <w:left w:val="single" w:sz="4" w:space="0" w:color="000000"/>
-              <w:bottom w:val="single" w:sz="4" w:space="0" w:color="000000"/>
-              <w:right w:val="single" w:sz="4" w:space="0" w:color="000000"/>
-            </w:tcBorders>
-            <w:shd w:val="clear" w:color="auto" w:fill="auto"/>
-            <w:tcMar>
-              <w:top w:w="80" w:type="dxa"/>
-              <w:left w:w="80" w:type="dxa"/>
-              <w:bottom w:w="80" w:type="dxa"/>
-              <w:right w:w="80" w:type="dxa"/>
-            </w:tcMar>
-          </w:tcPr>
-          <w:p>
-            <w:pPr>
-              <w:rPr>
-                <w:rFonts w:hint="eastAsia"/>
-              </w:rPr>
-            </w:pPr>
-            <w:r>
-              <w:rPr>
-                <w:rFonts w:hint="eastAsia"/>
-              </w:rPr>
-              <w:t>登録内容確認画面へのリンク</w:t>
-            </w:r>
-          </w:p>
-        </w:tc>
-      </w:tr>
-      <w:tr>
-        <w:trPr>
-          <w:trHeight w:val="249"/>
-        </w:trPr>
-        <w:tc>
-          <w:tcPr>
-            <w:tcW w:w="391" w:type="dxa"/>
-            <w:vMerge/>
-            <w:tcBorders>
-              <w:top w:val="single" w:sz="4" w:space="0" w:color="000000"/>
-              <w:left w:val="single" w:sz="4" w:space="0" w:color="000000"/>
-              <w:bottom w:val="single" w:sz="4" w:space="0" w:color="000000"/>
-              <w:right w:val="single" w:sz="4" w:space="0" w:color="000000"/>
-            </w:tcBorders>
-            <w:shd w:val="clear" w:color="auto" w:fill="auto"/>
-          </w:tcPr>
-          <w:p/>
-        </w:tc>
-        <w:tc>
-          <w:tcPr>
-            <w:tcW w:w="889" w:type="dxa"/>
-            <w:gridSpan w:val="4"/>
-            <w:tcBorders>
-              <w:top w:val="single" w:sz="4" w:space="0" w:color="000000"/>
-              <w:left w:val="single" w:sz="4" w:space="0" w:color="000000"/>
-              <w:bottom w:val="single" w:sz="4" w:space="0" w:color="000000"/>
-              <w:right w:val="single" w:sz="4" w:space="0" w:color="000000"/>
-            </w:tcBorders>
-            <w:shd w:val="clear" w:color="auto" w:fill="auto"/>
-            <w:tcMar>
-              <w:top w:w="80" w:type="dxa"/>
-              <w:left w:w="80" w:type="dxa"/>
-              <w:bottom w:w="80" w:type="dxa"/>
-              <w:right w:w="80" w:type="dxa"/>
-            </w:tcMar>
-          </w:tcPr>
-          <w:p>
-            <w:pPr>
-              <w:pStyle w:val="a7"/>
-              <w:numPr>
-                <w:ilvl w:val="0"/>
-                <w:numId w:val="6"/>
-              </w:numPr>
-              <w:ind w:leftChars="0"/>
-            </w:pPr>
-          </w:p>
-        </w:tc>
-        <w:tc>
-          <w:tcPr>
-            <w:tcW w:w="1868" w:type="dxa"/>
-            <w:gridSpan w:val="4"/>
-            <w:tcBorders>
-              <w:top w:val="single" w:sz="4" w:space="0" w:color="000000"/>
-              <w:left w:val="single" w:sz="4" w:space="0" w:color="000000"/>
-              <w:bottom w:val="single" w:sz="4" w:space="0" w:color="000000"/>
-              <w:right w:val="single" w:sz="4" w:space="0" w:color="000000"/>
-            </w:tcBorders>
-          </w:tcPr>
-          <w:p>
-            <w:pPr>
-              <w:jc w:val="center"/>
-            </w:pPr>
-            <w:r>
-              <w:rPr>
-                <w:rFonts w:hint="eastAsia"/>
-              </w:rPr>
-              <w:t>キャンセルボタン</w:t>
-            </w:r>
-          </w:p>
-        </w:tc>
-        <w:tc>
-          <w:tcPr>
-            <w:tcW w:w="893" w:type="dxa"/>
-            <w:tcBorders>
-              <w:top w:val="single" w:sz="4" w:space="0" w:color="000000"/>
-              <w:left w:val="single" w:sz="4" w:space="0" w:color="000000"/>
-              <w:bottom w:val="single" w:sz="4" w:space="0" w:color="000000"/>
-              <w:right w:val="single" w:sz="4" w:space="0" w:color="000000"/>
-            </w:tcBorders>
-            <w:shd w:val="clear" w:color="auto" w:fill="auto"/>
-            <w:tcMar>
-              <w:top w:w="80" w:type="dxa"/>
-              <w:left w:w="80" w:type="dxa"/>
-              <w:bottom w:w="80" w:type="dxa"/>
-              <w:right w:w="80" w:type="dxa"/>
-            </w:tcMar>
-            <w:vAlign w:val="center"/>
-          </w:tcPr>
-          <w:p>
-            <w:pPr>
-              <w:jc w:val="center"/>
-            </w:pPr>
-          </w:p>
-        </w:tc>
-        <w:tc>
-          <w:tcPr>
-            <w:tcW w:w="6083" w:type="dxa"/>
-            <w:gridSpan w:val="13"/>
-            <w:tcBorders>
-              <w:top w:val="single" w:sz="4" w:space="0" w:color="000000"/>
-              <w:left w:val="single" w:sz="4" w:space="0" w:color="000000"/>
-              <w:bottom w:val="single" w:sz="4" w:space="0" w:color="000000"/>
-              <w:right w:val="single" w:sz="4" w:space="0" w:color="000000"/>
-            </w:tcBorders>
-            <w:shd w:val="clear" w:color="auto" w:fill="auto"/>
-            <w:tcMar>
-              <w:top w:w="80" w:type="dxa"/>
-              <w:left w:w="80" w:type="dxa"/>
-              <w:bottom w:w="80" w:type="dxa"/>
-              <w:right w:w="80" w:type="dxa"/>
-            </w:tcMar>
-          </w:tcPr>
-          <w:p>
-            <w:r>
-              <w:rPr>
-                <w:rFonts w:hint="eastAsia"/>
-              </w:rPr>
-              <w:t>登録情報の入力画面へのリンク</w:t>
-            </w:r>
-          </w:p>
-        </w:tc>
-      </w:tr>
-      <w:tr>
-        <w:trPr>
-          <w:trHeight w:val="249"/>
-        </w:trPr>
-        <w:tc>
-          <w:tcPr>
-            <w:tcW w:w="391" w:type="dxa"/>
-            <w:vMerge/>
-            <w:tcBorders>
-              <w:top w:val="single" w:sz="4" w:space="0" w:color="000000"/>
-              <w:left w:val="single" w:sz="4" w:space="0" w:color="000000"/>
-              <w:bottom w:val="single" w:sz="4" w:space="0" w:color="000000"/>
-              <w:right w:val="single" w:sz="4" w:space="0" w:color="000000"/>
-            </w:tcBorders>
-            <w:shd w:val="clear" w:color="auto" w:fill="auto"/>
-          </w:tcPr>
-          <w:p/>
-        </w:tc>
-        <w:tc>
-          <w:tcPr>
-            <w:tcW w:w="889" w:type="dxa"/>
-            <w:gridSpan w:val="4"/>
-            <w:tcBorders>
-              <w:top w:val="single" w:sz="4" w:space="0" w:color="000000"/>
-              <w:left w:val="single" w:sz="4" w:space="0" w:color="000000"/>
-              <w:bottom w:val="single" w:sz="4" w:space="0" w:color="000000"/>
-              <w:right w:val="single" w:sz="4" w:space="0" w:color="000000"/>
-            </w:tcBorders>
-            <w:shd w:val="clear" w:color="auto" w:fill="auto"/>
-            <w:tcMar>
-              <w:top w:w="80" w:type="dxa"/>
-              <w:left w:w="80" w:type="dxa"/>
-              <w:bottom w:w="80" w:type="dxa"/>
-              <w:right w:w="80" w:type="dxa"/>
-            </w:tcMar>
-          </w:tcPr>
-          <w:p>
-            <w:r>
-              <w:rPr>
-                <w:rFonts w:hint="eastAsia"/>
-              </w:rPr>
-              <w:t>⑨</w:t>
-            </w:r>
-          </w:p>
-        </w:tc>
-        <w:tc>
-          <w:tcPr>
-            <w:tcW w:w="1868" w:type="dxa"/>
-            <w:gridSpan w:val="4"/>
-            <w:tcBorders>
-              <w:top w:val="single" w:sz="4" w:space="0" w:color="000000"/>
-              <w:left w:val="single" w:sz="4" w:space="0" w:color="000000"/>
-              <w:bottom w:val="single" w:sz="4" w:space="0" w:color="000000"/>
-              <w:right w:val="single" w:sz="4" w:space="0" w:color="000000"/>
-            </w:tcBorders>
-          </w:tcPr>
-          <w:p>
-            <w:pPr>
-              <w:jc w:val="center"/>
-            </w:pPr>
-            <w:r>
-              <w:rPr>
-                <w:rFonts w:hint="eastAsia"/>
-              </w:rPr>
-              <w:t>DM</w:t>
-            </w:r>
-            <w:r>
-              <w:rPr>
-                <w:rFonts w:hint="eastAsia"/>
-              </w:rPr>
-              <w:t>メニュー画面に戻る</w:t>
-            </w:r>
-          </w:p>
-        </w:tc>
-        <w:tc>
-          <w:tcPr>
-            <w:tcW w:w="893" w:type="dxa"/>
-            <w:tcBorders>
-              <w:top w:val="single" w:sz="4" w:space="0" w:color="000000"/>
-              <w:left w:val="single" w:sz="4" w:space="0" w:color="000000"/>
-              <w:bottom w:val="single" w:sz="4" w:space="0" w:color="000000"/>
-              <w:right w:val="single" w:sz="4" w:space="0" w:color="000000"/>
-            </w:tcBorders>
-            <w:shd w:val="clear" w:color="auto" w:fill="auto"/>
-            <w:tcMar>
-              <w:top w:w="80" w:type="dxa"/>
-              <w:left w:w="80" w:type="dxa"/>
-              <w:bottom w:w="80" w:type="dxa"/>
-              <w:right w:w="80" w:type="dxa"/>
-            </w:tcMar>
-            <w:vAlign w:val="center"/>
-          </w:tcPr>
-          <w:p>
-            <w:pPr>
-              <w:jc w:val="center"/>
-            </w:pPr>
-          </w:p>
-        </w:tc>
-        <w:tc>
-          <w:tcPr>
-            <w:tcW w:w="6083" w:type="dxa"/>
-            <w:gridSpan w:val="13"/>
-            <w:tcBorders>
-              <w:top w:val="single" w:sz="4" w:space="0" w:color="000000"/>
-              <w:left w:val="single" w:sz="4" w:space="0" w:color="000000"/>
-              <w:bottom w:val="single" w:sz="4" w:space="0" w:color="000000"/>
-              <w:right w:val="single" w:sz="4" w:space="0" w:color="000000"/>
-            </w:tcBorders>
-            <w:shd w:val="clear" w:color="auto" w:fill="auto"/>
-            <w:tcMar>
-              <w:top w:w="80" w:type="dxa"/>
-              <w:left w:w="80" w:type="dxa"/>
-              <w:bottom w:w="80" w:type="dxa"/>
-              <w:right w:w="80" w:type="dxa"/>
-            </w:tcMar>
-          </w:tcPr>
-          <w:p>
-            <w:r>
-              <w:rPr>
-                <w:rFonts w:hint="eastAsia"/>
-              </w:rPr>
-              <w:t>DM</w:t>
-            </w:r>
-            <w:r>
-              <w:rPr>
-                <w:rFonts w:hint="eastAsia"/>
-              </w:rPr>
-              <w:t>メニュー画面（</w:t>
-            </w:r>
-            <w:r>
-              <w:rPr>
-                <w:rFonts w:hint="eastAsia"/>
-              </w:rPr>
-              <w:t>DM</w:t>
-            </w:r>
-            <w:r>
-              <w:t>30</w:t>
-            </w:r>
-            <w:r>
-              <w:t>0</w:t>
-            </w:r>
-            <w:r>
-              <w:t>-00</w:t>
-            </w:r>
-            <w:r>
-              <w:rPr>
-                <w:rFonts w:hint="eastAsia"/>
-              </w:rPr>
-              <w:t>）へのリンク</w:t>
-            </w:r>
-          </w:p>
-        </w:tc>
-      </w:tr>
-      <w:tr>
-        <w:trPr>
-          <w:trHeight w:val="249"/>
-        </w:trPr>
-        <w:tc>
-          <w:tcPr>
-            <w:tcW w:w="391" w:type="dxa"/>
-            <w:vMerge/>
-            <w:tcBorders>
-              <w:top w:val="single" w:sz="4" w:space="0" w:color="000000"/>
-              <w:left w:val="single" w:sz="4" w:space="0" w:color="000000"/>
-              <w:bottom w:val="single" w:sz="4" w:space="0" w:color="000000"/>
-              <w:right w:val="single" w:sz="4" w:space="0" w:color="000000"/>
-            </w:tcBorders>
-            <w:shd w:val="clear" w:color="auto" w:fill="auto"/>
-          </w:tcPr>
-          <w:p/>
-        </w:tc>
-        <w:tc>
-          <w:tcPr>
-            <w:tcW w:w="889" w:type="dxa"/>
-            <w:gridSpan w:val="4"/>
-            <w:tcBorders>
-              <w:top w:val="single" w:sz="4" w:space="0" w:color="000000"/>
-              <w:left w:val="single" w:sz="4" w:space="0" w:color="000000"/>
-              <w:bottom w:val="single" w:sz="4" w:space="0" w:color="000000"/>
-              <w:right w:val="single" w:sz="4" w:space="0" w:color="000000"/>
-            </w:tcBorders>
-            <w:shd w:val="clear" w:color="auto" w:fill="auto"/>
-            <w:tcMar>
-              <w:top w:w="80" w:type="dxa"/>
-              <w:left w:w="80" w:type="dxa"/>
-              <w:bottom w:w="80" w:type="dxa"/>
-              <w:right w:w="80" w:type="dxa"/>
-            </w:tcMar>
-          </w:tcPr>
-          <w:p>
-            <w:r>
-              <w:rPr>
-                <w:rFonts w:hint="eastAsia"/>
-              </w:rPr>
-              <w:t>⑩</w:t>
-            </w:r>
-          </w:p>
-        </w:tc>
-        <w:tc>
-          <w:tcPr>
-            <w:tcW w:w="1868" w:type="dxa"/>
-            <w:gridSpan w:val="4"/>
-            <w:tcBorders>
-              <w:top w:val="single" w:sz="4" w:space="0" w:color="000000"/>
-              <w:left w:val="single" w:sz="4" w:space="0" w:color="000000"/>
-              <w:bottom w:val="single" w:sz="4" w:space="0" w:color="000000"/>
-              <w:right w:val="single" w:sz="4" w:space="0" w:color="000000"/>
-            </w:tcBorders>
-          </w:tcPr>
-          <w:p>
-            <w:r>
-              <w:rPr>
-                <w:rFonts w:hint="eastAsia"/>
-              </w:rPr>
-              <w:t>Top</w:t>
-            </w:r>
-            <w:r>
-              <w:rPr>
-                <w:rFonts w:hint="eastAsia"/>
-              </w:rPr>
-              <w:t>に戻る</w:t>
-            </w:r>
-          </w:p>
-        </w:tc>
-        <w:tc>
-          <w:tcPr>
-            <w:tcW w:w="893" w:type="dxa"/>
-            <w:tcBorders>
-              <w:top w:val="single" w:sz="4" w:space="0" w:color="000000"/>
-              <w:left w:val="single" w:sz="4" w:space="0" w:color="000000"/>
-              <w:bottom w:val="single" w:sz="4" w:space="0" w:color="000000"/>
-              <w:right w:val="single" w:sz="4" w:space="0" w:color="000000"/>
-            </w:tcBorders>
-            <w:shd w:val="clear" w:color="auto" w:fill="auto"/>
-            <w:tcMar>
-              <w:top w:w="80" w:type="dxa"/>
-              <w:left w:w="80" w:type="dxa"/>
-              <w:bottom w:w="80" w:type="dxa"/>
-              <w:right w:w="80" w:type="dxa"/>
-            </w:tcMar>
-            <w:vAlign w:val="center"/>
-          </w:tcPr>
-          <w:p/>
-        </w:tc>
-        <w:tc>
-          <w:tcPr>
-            <w:tcW w:w="6083" w:type="dxa"/>
-            <w:gridSpan w:val="13"/>
-            <w:tcBorders>
-              <w:top w:val="single" w:sz="4" w:space="0" w:color="000000"/>
-              <w:left w:val="single" w:sz="4" w:space="0" w:color="000000"/>
-              <w:bottom w:val="single" w:sz="4" w:space="0" w:color="000000"/>
-              <w:right w:val="single" w:sz="4" w:space="0" w:color="000000"/>
-            </w:tcBorders>
-            <w:shd w:val="clear" w:color="auto" w:fill="auto"/>
-            <w:tcMar>
-              <w:top w:w="80" w:type="dxa"/>
-              <w:left w:w="80" w:type="dxa"/>
-              <w:bottom w:w="80" w:type="dxa"/>
-              <w:right w:w="80" w:type="dxa"/>
-            </w:tcMar>
-          </w:tcPr>
-          <w:p>
+            </w:pPr>
             <w:r>
               <w:rPr>
                 <w:rFonts w:hint="eastAsia"/>
@@ -5357,7 +4669,6 @@
                 <w:szCs w:val="20"/>
                 <w:lang w:val="ja-JP"/>
               </w:rPr>
-              <w:lastRenderedPageBreak/>
               <w:t>管理者として入力フォームに情報を入力する</w:t>
             </w:r>
           </w:p>
@@ -6162,7 +5473,17 @@
                 <w:szCs w:val="16"/>
                 <w:lang w:val="ja-JP"/>
               </w:rPr>
-              <w:t>承認印</w:t>
+              <w:t>承認</w:t>
+            </w:r>
+            <w:r>
+              <w:rPr>
+                <w:rFonts w:ascii="ＭＳ Ｐゴシック" w:eastAsia="ＭＳ Ｐゴシック" w:hAnsi="ＭＳ Ｐゴシック" w:cs="ＭＳ Ｐゴシック"/>
+                <w:sz w:val="16"/>
+                <w:szCs w:val="16"/>
+                <w:lang w:val="ja-JP"/>
+              </w:rPr>
+              <w:lastRenderedPageBreak/>
+              <w:t>印</w:t>
             </w:r>
           </w:p>
         </w:tc>
@@ -6196,6 +5517,7 @@
                 <w:szCs w:val="16"/>
                 <w:lang w:val="ja-JP"/>
               </w:rPr>
+              <w:lastRenderedPageBreak/>
               <w:t>作成日</w:t>
             </w:r>
           </w:p>
@@ -8931,6 +8253,7 @@
                 <w:rFonts w:ascii="ＭＳ ゴシック" w:eastAsia="ＭＳ ゴシック" w:hAnsi="ＭＳ ゴシック" w:cs="ＭＳ ゴシック"/>
                 <w:lang w:val="ja-JP"/>
               </w:rPr>
+              <w:lastRenderedPageBreak/>
               <w:t>レイアウト</w:t>
             </w:r>
           </w:p>
@@ -8965,6 +8288,7 @@
                 <w:szCs w:val="16"/>
                 <w:lang w:val="ja-JP"/>
               </w:rPr>
+              <w:lastRenderedPageBreak/>
               <w:t>システム名</w:t>
             </w:r>
           </w:p>
@@ -9842,9 +9166,9 @@
                 <w:noProof/>
               </w:rPr>
               <w:drawing>
-                <wp:inline distT="0" distB="0" distL="0" distR="0" wp14:anchorId="56F3C901" wp14:editId="7AB00E6A">
-                  <wp:extent cx="4863298" cy="3539952"/>
-                  <wp:effectExtent l="0" t="0" r="0" b="3810"/>
+                <wp:inline distT="0" distB="0" distL="0" distR="0" wp14:anchorId="56F3C901" wp14:editId="49985DBB">
+                  <wp:extent cx="4863298" cy="3487656"/>
+                  <wp:effectExtent l="0" t="0" r="0" b="0"/>
                   <wp:docPr id="1073741852" name="officeArt object"/>
                   <wp:cNvGraphicFramePr/>
                   <a:graphic xmlns:a="http://schemas.openxmlformats.org/drawingml/2006/main">
@@ -9857,7 +9181,7 @@
                           </pic:cNvPicPr>
                         </pic:nvPicPr>
                         <pic:blipFill>
-                          <a:blip r:embed="rId10">
+                          <a:blip r:embed="rId8">
                             <a:extLst>
                               <a:ext uri="{28A0092B-C50C-407E-A947-70E740481C1C}">
                                 <a14:useLocalDpi xmlns:a14="http://schemas.microsoft.com/office/drawing/2010/main" val="0"/>
@@ -9871,7 +9195,7 @@
                         <pic:spPr>
                           <a:xfrm>
                             <a:off x="0" y="0"/>
-                            <a:ext cx="4863298" cy="3539952"/>
+                            <a:ext cx="4863298" cy="3487656"/>
                           </a:xfrm>
                           <a:prstGeom prst="rect">
                             <a:avLst/>
@@ -10140,23 +9464,7 @@
                 <w:sz w:val="20"/>
                 <w:szCs w:val="20"/>
               </w:rPr>
-              <w:t>I</w:t>
-            </w:r>
-            <w:r>
-              <w:rPr>
-                <w:rFonts w:ascii="ＭＳ Ｐゴシック" w:eastAsia="ＭＳ Ｐゴシック" w:hAnsi="ＭＳ Ｐゴシック" w:cs="ＭＳ Ｐゴシック"/>
-                <w:sz w:val="20"/>
-                <w:szCs w:val="20"/>
-              </w:rPr>
-              <w:t>SBN</w:t>
-            </w:r>
-            <w:r>
-              <w:rPr>
-                <w:rFonts w:ascii="ＭＳ Ｐゴシック" w:eastAsia="ＭＳ Ｐゴシック" w:hAnsi="ＭＳ Ｐゴシック" w:cs="ＭＳ Ｐゴシック" w:hint="eastAsia"/>
-                <w:sz w:val="20"/>
-                <w:szCs w:val="20"/>
-              </w:rPr>
-              <w:t>番号</w:t>
+              <w:t>資料ID</w:t>
             </w:r>
           </w:p>
         </w:tc>
@@ -10291,11 +9599,9 @@
             </w:pPr>
             <w:r>
               <w:rPr>
-                <w:rFonts w:ascii="ＭＳ Ｐゴシック" w:eastAsia="ＭＳ Ｐゴシック" w:hAnsi="ＭＳ Ｐゴシック" w:cs="ＭＳ Ｐゴシック" w:hint="eastAsia"/>
-                <w:sz w:val="20"/>
-                <w:szCs w:val="20"/>
-              </w:rPr>
-              <w:t>資料名</w:t>
+                <w:rFonts w:hint="eastAsia"/>
+              </w:rPr>
+              <w:t>確認ボタン</w:t>
             </w:r>
           </w:p>
         </w:tc>
@@ -10321,14 +9627,6 @@
             <w:pPr>
               <w:jc w:val="center"/>
             </w:pPr>
-            <w:r>
-              <w:rPr>
-                <w:rFonts w:ascii="ＭＳ Ｐゴシック" w:eastAsia="ＭＳ Ｐゴシック" w:hAnsi="ＭＳ Ｐゴシック" w:cs="ＭＳ Ｐゴシック"/>
-                <w:sz w:val="20"/>
-                <w:szCs w:val="20"/>
-              </w:rPr>
-              <w:t>I</w:t>
-            </w:r>
           </w:p>
         </w:tc>
         <w:tc>
@@ -10352,11 +9650,9 @@
           <w:p>
             <w:r>
               <w:rPr>
-                <w:rFonts w:ascii="ＭＳ Ｐゴシック" w:eastAsia="ＭＳ Ｐゴシック" w:hAnsi="ＭＳ Ｐゴシック" w:cs="ＭＳ Ｐゴシック"/>
-                <w:sz w:val="20"/>
-                <w:szCs w:val="20"/>
-              </w:rPr>
-              <w:t>必須</w:t>
+                <w:rFonts w:hint="eastAsia"/>
+              </w:rPr>
+              <w:t>登録内容確認画面へのリンク</w:t>
             </w:r>
           </w:p>
         </w:tc>
@@ -10430,11 +9726,9 @@
             </w:pPr>
             <w:r>
               <w:rPr>
-                <w:rFonts w:ascii="ＭＳ Ｐゴシック" w:eastAsia="ＭＳ Ｐゴシック" w:hAnsi="ＭＳ Ｐゴシック" w:cs="ＭＳ Ｐゴシック" w:hint="eastAsia"/>
-                <w:sz w:val="20"/>
-                <w:szCs w:val="20"/>
-              </w:rPr>
-              <w:t>分類コード</w:t>
+                <w:rFonts w:hint="eastAsia"/>
+              </w:rPr>
+              <w:t>キャンセルボタン</w:t>
             </w:r>
           </w:p>
         </w:tc>
@@ -10465,14 +9759,6 @@
                 <w:szCs w:val="20"/>
               </w:rPr>
             </w:pPr>
-            <w:r>
-              <w:rPr>
-                <w:rFonts w:ascii="ＭＳ Ｐゴシック" w:eastAsia="ＭＳ Ｐゴシック" w:hAnsi="ＭＳ Ｐゴシック" w:cs="ＭＳ Ｐゴシック" w:hint="eastAsia"/>
-                <w:sz w:val="20"/>
-                <w:szCs w:val="20"/>
-              </w:rPr>
-              <w:t>I</w:t>
-            </w:r>
           </w:p>
         </w:tc>
         <w:tc>
@@ -10503,11 +9789,9 @@
             </w:pPr>
             <w:r>
               <w:rPr>
-                <w:rFonts w:ascii="ＭＳ Ｐゴシック" w:eastAsia="ＭＳ Ｐゴシック" w:hAnsi="ＭＳ Ｐゴシック" w:cs="ＭＳ Ｐゴシック" w:hint="eastAsia"/>
-                <w:sz w:val="20"/>
-                <w:szCs w:val="20"/>
-              </w:rPr>
-              <w:t>必須</w:t>
+                <w:rFonts w:hint="eastAsia"/>
+              </w:rPr>
+              <w:t>登録情報の入力画面へのリンク</w:t>
             </w:r>
           </w:p>
         </w:tc>
@@ -10581,11 +9865,15 @@
             </w:pPr>
             <w:r>
               <w:rPr>
-                <w:rFonts w:ascii="ＭＳ Ｐゴシック" w:eastAsia="ＭＳ Ｐゴシック" w:hAnsi="ＭＳ Ｐゴシック" w:cs="ＭＳ Ｐゴシック" w:hint="eastAsia"/>
-                <w:sz w:val="20"/>
-                <w:szCs w:val="20"/>
-              </w:rPr>
-              <w:t>著者名</w:t>
+                <w:rFonts w:hint="eastAsia"/>
+              </w:rPr>
+              <w:t>DM</w:t>
+            </w:r>
+            <w:r>
+              <w:rPr>
+                <w:rFonts w:hint="eastAsia"/>
+              </w:rPr>
+              <w:t>メニュー画面に戻る</w:t>
             </w:r>
           </w:p>
         </w:tc>
@@ -10616,14 +9904,6 @@
                 <w:szCs w:val="20"/>
               </w:rPr>
             </w:pPr>
-            <w:r>
-              <w:rPr>
-                <w:rFonts w:ascii="ＭＳ Ｐゴシック" w:eastAsia="ＭＳ Ｐゴシック" w:hAnsi="ＭＳ Ｐゴシック" w:cs="ＭＳ Ｐゴシック" w:hint="eastAsia"/>
-                <w:sz w:val="20"/>
-                <w:szCs w:val="20"/>
-              </w:rPr>
-              <w:t>I</w:t>
-            </w:r>
           </w:p>
         </w:tc>
         <w:tc>
@@ -10654,11 +9934,30 @@
             </w:pPr>
             <w:r>
               <w:rPr>
-                <w:rFonts w:ascii="ＭＳ Ｐゴシック" w:eastAsia="ＭＳ Ｐゴシック" w:hAnsi="ＭＳ Ｐゴシック" w:cs="ＭＳ Ｐゴシック" w:hint="eastAsia"/>
-                <w:sz w:val="20"/>
-                <w:szCs w:val="20"/>
-              </w:rPr>
-              <w:t>必須</w:t>
+                <w:rFonts w:hint="eastAsia"/>
+              </w:rPr>
+              <w:t>DM</w:t>
+            </w:r>
+            <w:r>
+              <w:rPr>
+                <w:rFonts w:hint="eastAsia"/>
+              </w:rPr>
+              <w:t>メニュー画面（</w:t>
+            </w:r>
+            <w:r>
+              <w:rPr>
+                <w:rFonts w:hint="eastAsia"/>
+              </w:rPr>
+              <w:t>DM</w:t>
+            </w:r>
+            <w:r>
+              <w:t>300-00</w:t>
+            </w:r>
+            <w:r>
+              <w:rPr>
+                <w:rFonts w:hint="eastAsia"/>
+              </w:rPr>
+              <w:t>）へのリンク</w:t>
             </w:r>
           </w:p>
         </w:tc>
@@ -10732,11 +10031,15 @@
             </w:pPr>
             <w:r>
               <w:rPr>
-                <w:rFonts w:ascii="ＭＳ Ｐゴシック" w:eastAsia="ＭＳ Ｐゴシック" w:hAnsi="ＭＳ Ｐゴシック" w:cs="ＭＳ Ｐゴシック" w:hint="eastAsia"/>
-                <w:sz w:val="20"/>
-                <w:szCs w:val="20"/>
-              </w:rPr>
-              <w:t>出版社名</w:t>
+                <w:rFonts w:hint="eastAsia"/>
+              </w:rPr>
+              <w:t>Top</w:t>
+            </w:r>
+            <w:r>
+              <w:rPr>
+                <w:rFonts w:hint="eastAsia"/>
+              </w:rPr>
+              <w:t>に戻る</w:t>
             </w:r>
           </w:p>
         </w:tc>
@@ -10767,14 +10070,6 @@
                 <w:szCs w:val="20"/>
               </w:rPr>
             </w:pPr>
-            <w:r>
-              <w:rPr>
-                <w:rFonts w:ascii="ＭＳ Ｐゴシック" w:eastAsia="ＭＳ Ｐゴシック" w:hAnsi="ＭＳ Ｐゴシック" w:cs="ＭＳ Ｐゴシック" w:hint="eastAsia"/>
-                <w:sz w:val="20"/>
-                <w:szCs w:val="20"/>
-              </w:rPr>
-              <w:t>I</w:t>
-            </w:r>
           </w:p>
         </w:tc>
         <w:tc>
@@ -10803,666 +10098,6 @@
                 <w:szCs w:val="20"/>
               </w:rPr>
             </w:pPr>
-            <w:r>
-              <w:rPr>
-                <w:rFonts w:ascii="ＭＳ Ｐゴシック" w:eastAsia="ＭＳ Ｐゴシック" w:hAnsi="ＭＳ Ｐゴシック" w:cs="ＭＳ Ｐゴシック" w:hint="eastAsia"/>
-                <w:sz w:val="20"/>
-                <w:szCs w:val="20"/>
-              </w:rPr>
-              <w:t>必須</w:t>
-            </w:r>
-          </w:p>
-        </w:tc>
-      </w:tr>
-      <w:tr>
-        <w:trPr>
-          <w:trHeight w:val="249"/>
-        </w:trPr>
-        <w:tc>
-          <w:tcPr>
-            <w:tcW w:w="391" w:type="dxa"/>
-            <w:vMerge/>
-            <w:tcBorders>
-              <w:top w:val="single" w:sz="4" w:space="0" w:color="000000"/>
-              <w:left w:val="single" w:sz="4" w:space="0" w:color="000000"/>
-              <w:bottom w:val="single" w:sz="4" w:space="0" w:color="000000"/>
-              <w:right w:val="single" w:sz="4" w:space="0" w:color="000000"/>
-            </w:tcBorders>
-            <w:shd w:val="clear" w:color="auto" w:fill="auto"/>
-          </w:tcPr>
-          <w:p/>
-        </w:tc>
-        <w:tc>
-          <w:tcPr>
-            <w:tcW w:w="889" w:type="dxa"/>
-            <w:gridSpan w:val="4"/>
-            <w:tcBorders>
-              <w:top w:val="single" w:sz="4" w:space="0" w:color="000000"/>
-              <w:left w:val="single" w:sz="4" w:space="0" w:color="000000"/>
-              <w:bottom w:val="single" w:sz="4" w:space="0" w:color="000000"/>
-              <w:right w:val="single" w:sz="4" w:space="0" w:color="000000"/>
-            </w:tcBorders>
-            <w:shd w:val="clear" w:color="auto" w:fill="auto"/>
-            <w:tcMar>
-              <w:top w:w="80" w:type="dxa"/>
-              <w:left w:w="80" w:type="dxa"/>
-              <w:bottom w:w="80" w:type="dxa"/>
-              <w:right w:w="80" w:type="dxa"/>
-            </w:tcMar>
-          </w:tcPr>
-          <w:p>
-            <w:pPr>
-              <w:pStyle w:val="a7"/>
-              <w:numPr>
-                <w:ilvl w:val="0"/>
-                <w:numId w:val="8"/>
-              </w:numPr>
-              <w:ind w:leftChars="0"/>
-            </w:pPr>
-          </w:p>
-        </w:tc>
-        <w:tc>
-          <w:tcPr>
-            <w:tcW w:w="1868" w:type="dxa"/>
-            <w:gridSpan w:val="5"/>
-            <w:tcBorders>
-              <w:top w:val="single" w:sz="4" w:space="0" w:color="000000"/>
-              <w:left w:val="single" w:sz="4" w:space="0" w:color="000000"/>
-              <w:bottom w:val="single" w:sz="4" w:space="0" w:color="000000"/>
-              <w:right w:val="single" w:sz="4" w:space="0" w:color="000000"/>
-            </w:tcBorders>
-          </w:tcPr>
-          <w:p>
-            <w:pPr>
-              <w:jc w:val="center"/>
-            </w:pPr>
-            <w:r>
-              <w:rPr>
-                <w:rFonts w:hint="eastAsia"/>
-              </w:rPr>
-              <w:t>出版日</w:t>
-            </w:r>
-          </w:p>
-        </w:tc>
-        <w:tc>
-          <w:tcPr>
-            <w:tcW w:w="893" w:type="dxa"/>
-            <w:tcBorders>
-              <w:top w:val="single" w:sz="4" w:space="0" w:color="000000"/>
-              <w:left w:val="single" w:sz="4" w:space="0" w:color="000000"/>
-              <w:bottom w:val="single" w:sz="4" w:space="0" w:color="000000"/>
-              <w:right w:val="single" w:sz="4" w:space="0" w:color="000000"/>
-            </w:tcBorders>
-            <w:shd w:val="clear" w:color="auto" w:fill="auto"/>
-            <w:tcMar>
-              <w:top w:w="80" w:type="dxa"/>
-              <w:left w:w="80" w:type="dxa"/>
-              <w:bottom w:w="80" w:type="dxa"/>
-              <w:right w:w="80" w:type="dxa"/>
-            </w:tcMar>
-            <w:vAlign w:val="center"/>
-          </w:tcPr>
-          <w:p>
-            <w:pPr>
-              <w:jc w:val="center"/>
-            </w:pPr>
-            <w:r>
-              <w:rPr>
-                <w:rFonts w:hint="eastAsia"/>
-              </w:rPr>
-              <w:t>I</w:t>
-            </w:r>
-          </w:p>
-        </w:tc>
-        <w:tc>
-          <w:tcPr>
-            <w:tcW w:w="6083" w:type="dxa"/>
-            <w:gridSpan w:val="14"/>
-            <w:tcBorders>
-              <w:top w:val="single" w:sz="4" w:space="0" w:color="000000"/>
-              <w:left w:val="single" w:sz="4" w:space="0" w:color="000000"/>
-              <w:bottom w:val="single" w:sz="4" w:space="0" w:color="000000"/>
-              <w:right w:val="single" w:sz="4" w:space="0" w:color="000000"/>
-            </w:tcBorders>
-            <w:shd w:val="clear" w:color="auto" w:fill="auto"/>
-            <w:tcMar>
-              <w:top w:w="80" w:type="dxa"/>
-              <w:left w:w="80" w:type="dxa"/>
-              <w:bottom w:w="80" w:type="dxa"/>
-              <w:right w:w="80" w:type="dxa"/>
-            </w:tcMar>
-          </w:tcPr>
-          <w:p>
-            <w:r>
-              <w:rPr>
-                <w:rFonts w:hint="eastAsia"/>
-              </w:rPr>
-              <w:t>必須</w:t>
-            </w:r>
-          </w:p>
-        </w:tc>
-      </w:tr>
-      <w:tr>
-        <w:trPr>
-          <w:trHeight w:val="249"/>
-        </w:trPr>
-        <w:tc>
-          <w:tcPr>
-            <w:tcW w:w="391" w:type="dxa"/>
-            <w:vMerge/>
-            <w:tcBorders>
-              <w:top w:val="single" w:sz="4" w:space="0" w:color="000000"/>
-              <w:left w:val="single" w:sz="4" w:space="0" w:color="000000"/>
-              <w:bottom w:val="single" w:sz="4" w:space="0" w:color="000000"/>
-              <w:right w:val="single" w:sz="4" w:space="0" w:color="000000"/>
-            </w:tcBorders>
-            <w:shd w:val="clear" w:color="auto" w:fill="auto"/>
-          </w:tcPr>
-          <w:p/>
-        </w:tc>
-        <w:tc>
-          <w:tcPr>
-            <w:tcW w:w="889" w:type="dxa"/>
-            <w:gridSpan w:val="4"/>
-            <w:tcBorders>
-              <w:top w:val="single" w:sz="4" w:space="0" w:color="000000"/>
-              <w:left w:val="single" w:sz="4" w:space="0" w:color="000000"/>
-              <w:bottom w:val="single" w:sz="4" w:space="0" w:color="000000"/>
-              <w:right w:val="single" w:sz="4" w:space="0" w:color="000000"/>
-            </w:tcBorders>
-            <w:shd w:val="clear" w:color="auto" w:fill="auto"/>
-            <w:tcMar>
-              <w:top w:w="80" w:type="dxa"/>
-              <w:left w:w="80" w:type="dxa"/>
-              <w:bottom w:w="80" w:type="dxa"/>
-              <w:right w:w="80" w:type="dxa"/>
-            </w:tcMar>
-          </w:tcPr>
-          <w:p>
-            <w:pPr>
-              <w:pStyle w:val="a7"/>
-              <w:numPr>
-                <w:ilvl w:val="0"/>
-                <w:numId w:val="8"/>
-              </w:numPr>
-              <w:ind w:leftChars="0"/>
-            </w:pPr>
-          </w:p>
-        </w:tc>
-        <w:tc>
-          <w:tcPr>
-            <w:tcW w:w="1868" w:type="dxa"/>
-            <w:gridSpan w:val="5"/>
-            <w:tcBorders>
-              <w:top w:val="single" w:sz="4" w:space="0" w:color="000000"/>
-              <w:left w:val="single" w:sz="4" w:space="0" w:color="000000"/>
-              <w:bottom w:val="single" w:sz="4" w:space="0" w:color="000000"/>
-              <w:right w:val="single" w:sz="4" w:space="0" w:color="000000"/>
-            </w:tcBorders>
-          </w:tcPr>
-          <w:p>
-            <w:pPr>
-              <w:jc w:val="center"/>
-            </w:pPr>
-            <w:r>
-              <w:rPr>
-                <w:rFonts w:hint="eastAsia"/>
-              </w:rPr>
-              <w:t>確認ボタン</w:t>
-            </w:r>
-          </w:p>
-        </w:tc>
-        <w:tc>
-          <w:tcPr>
-            <w:tcW w:w="893" w:type="dxa"/>
-            <w:tcBorders>
-              <w:top w:val="single" w:sz="4" w:space="0" w:color="000000"/>
-              <w:left w:val="single" w:sz="4" w:space="0" w:color="000000"/>
-              <w:bottom w:val="single" w:sz="4" w:space="0" w:color="000000"/>
-              <w:right w:val="single" w:sz="4" w:space="0" w:color="000000"/>
-            </w:tcBorders>
-            <w:shd w:val="clear" w:color="auto" w:fill="auto"/>
-            <w:tcMar>
-              <w:top w:w="80" w:type="dxa"/>
-              <w:left w:w="80" w:type="dxa"/>
-              <w:bottom w:w="80" w:type="dxa"/>
-              <w:right w:w="80" w:type="dxa"/>
-            </w:tcMar>
-            <w:vAlign w:val="center"/>
-          </w:tcPr>
-          <w:p>
-            <w:pPr>
-              <w:jc w:val="center"/>
-            </w:pPr>
-          </w:p>
-        </w:tc>
-        <w:tc>
-          <w:tcPr>
-            <w:tcW w:w="6083" w:type="dxa"/>
-            <w:gridSpan w:val="14"/>
-            <w:tcBorders>
-              <w:top w:val="single" w:sz="4" w:space="0" w:color="000000"/>
-              <w:left w:val="single" w:sz="4" w:space="0" w:color="000000"/>
-              <w:bottom w:val="single" w:sz="4" w:space="0" w:color="000000"/>
-              <w:right w:val="single" w:sz="4" w:space="0" w:color="000000"/>
-            </w:tcBorders>
-            <w:shd w:val="clear" w:color="auto" w:fill="auto"/>
-            <w:tcMar>
-              <w:top w:w="80" w:type="dxa"/>
-              <w:left w:w="80" w:type="dxa"/>
-              <w:bottom w:w="80" w:type="dxa"/>
-              <w:right w:w="80" w:type="dxa"/>
-            </w:tcMar>
-          </w:tcPr>
-          <w:p>
-            <w:r>
-              <w:rPr>
-                <w:rFonts w:hint="eastAsia"/>
-              </w:rPr>
-              <w:t>変更</w:t>
-            </w:r>
-            <w:r>
-              <w:rPr>
-                <w:rFonts w:hint="eastAsia"/>
-              </w:rPr>
-              <w:t>内容確認画面へのリンク</w:t>
-            </w:r>
-          </w:p>
-        </w:tc>
-      </w:tr>
-      <w:tr>
-        <w:trPr>
-          <w:trHeight w:val="249"/>
-        </w:trPr>
-        <w:tc>
-          <w:tcPr>
-            <w:tcW w:w="391" w:type="dxa"/>
-            <w:vMerge/>
-            <w:tcBorders>
-              <w:top w:val="single" w:sz="4" w:space="0" w:color="000000"/>
-              <w:left w:val="single" w:sz="4" w:space="0" w:color="000000"/>
-              <w:bottom w:val="single" w:sz="4" w:space="0" w:color="000000"/>
-              <w:right w:val="single" w:sz="4" w:space="0" w:color="000000"/>
-            </w:tcBorders>
-            <w:shd w:val="clear" w:color="auto" w:fill="auto"/>
-          </w:tcPr>
-          <w:p/>
-        </w:tc>
-        <w:tc>
-          <w:tcPr>
-            <w:tcW w:w="889" w:type="dxa"/>
-            <w:gridSpan w:val="4"/>
-            <w:tcBorders>
-              <w:top w:val="single" w:sz="4" w:space="0" w:color="000000"/>
-              <w:left w:val="single" w:sz="4" w:space="0" w:color="000000"/>
-              <w:bottom w:val="single" w:sz="4" w:space="0" w:color="000000"/>
-              <w:right w:val="single" w:sz="4" w:space="0" w:color="000000"/>
-            </w:tcBorders>
-            <w:shd w:val="clear" w:color="auto" w:fill="auto"/>
-            <w:tcMar>
-              <w:top w:w="80" w:type="dxa"/>
-              <w:left w:w="80" w:type="dxa"/>
-              <w:bottom w:w="80" w:type="dxa"/>
-              <w:right w:w="80" w:type="dxa"/>
-            </w:tcMar>
-          </w:tcPr>
-          <w:p>
-            <w:pPr>
-              <w:pStyle w:val="a7"/>
-              <w:numPr>
-                <w:ilvl w:val="0"/>
-                <w:numId w:val="8"/>
-              </w:numPr>
-              <w:ind w:leftChars="0"/>
-            </w:pPr>
-          </w:p>
-        </w:tc>
-        <w:tc>
-          <w:tcPr>
-            <w:tcW w:w="1868" w:type="dxa"/>
-            <w:gridSpan w:val="5"/>
-            <w:tcBorders>
-              <w:top w:val="single" w:sz="4" w:space="0" w:color="000000"/>
-              <w:left w:val="single" w:sz="4" w:space="0" w:color="000000"/>
-              <w:bottom w:val="single" w:sz="4" w:space="0" w:color="000000"/>
-              <w:right w:val="single" w:sz="4" w:space="0" w:color="000000"/>
-            </w:tcBorders>
-          </w:tcPr>
-          <w:p>
-            <w:pPr>
-              <w:jc w:val="center"/>
-              <w:rPr>
-                <w:rFonts w:hint="eastAsia"/>
-              </w:rPr>
-            </w:pPr>
-            <w:r>
-              <w:rPr>
-                <w:rFonts w:hint="eastAsia"/>
-              </w:rPr>
-              <w:t>キャンセルボタン</w:t>
-            </w:r>
-          </w:p>
-        </w:tc>
-        <w:tc>
-          <w:tcPr>
-            <w:tcW w:w="893" w:type="dxa"/>
-            <w:tcBorders>
-              <w:top w:val="single" w:sz="4" w:space="0" w:color="000000"/>
-              <w:left w:val="single" w:sz="4" w:space="0" w:color="000000"/>
-              <w:bottom w:val="single" w:sz="4" w:space="0" w:color="000000"/>
-              <w:right w:val="single" w:sz="4" w:space="0" w:color="000000"/>
-            </w:tcBorders>
-            <w:shd w:val="clear" w:color="auto" w:fill="auto"/>
-            <w:tcMar>
-              <w:top w:w="80" w:type="dxa"/>
-              <w:left w:w="80" w:type="dxa"/>
-              <w:bottom w:w="80" w:type="dxa"/>
-              <w:right w:w="80" w:type="dxa"/>
-            </w:tcMar>
-            <w:vAlign w:val="center"/>
-          </w:tcPr>
-          <w:p>
-            <w:pPr>
-              <w:jc w:val="center"/>
-            </w:pPr>
-          </w:p>
-        </w:tc>
-        <w:tc>
-          <w:tcPr>
-            <w:tcW w:w="6083" w:type="dxa"/>
-            <w:gridSpan w:val="14"/>
-            <w:tcBorders>
-              <w:top w:val="single" w:sz="4" w:space="0" w:color="000000"/>
-              <w:left w:val="single" w:sz="4" w:space="0" w:color="000000"/>
-              <w:bottom w:val="single" w:sz="4" w:space="0" w:color="000000"/>
-              <w:right w:val="single" w:sz="4" w:space="0" w:color="000000"/>
-            </w:tcBorders>
-            <w:shd w:val="clear" w:color="auto" w:fill="auto"/>
-            <w:tcMar>
-              <w:top w:w="80" w:type="dxa"/>
-              <w:left w:w="80" w:type="dxa"/>
-              <w:bottom w:w="80" w:type="dxa"/>
-              <w:right w:w="80" w:type="dxa"/>
-            </w:tcMar>
-          </w:tcPr>
-          <w:p>
-            <w:pPr>
-              <w:rPr>
-                <w:rFonts w:hint="eastAsia"/>
-              </w:rPr>
-            </w:pPr>
-            <w:r>
-              <w:rPr>
-                <w:rFonts w:hint="eastAsia"/>
-              </w:rPr>
-              <w:t>変更</w:t>
-            </w:r>
-            <w:r>
-              <w:rPr>
-                <w:rFonts w:hint="eastAsia"/>
-              </w:rPr>
-              <w:t>情報の入力画面へのリンク</w:t>
-            </w:r>
-          </w:p>
-        </w:tc>
-      </w:tr>
-      <w:tr>
-        <w:trPr>
-          <w:trHeight w:val="249"/>
-        </w:trPr>
-        <w:tc>
-          <w:tcPr>
-            <w:tcW w:w="391" w:type="dxa"/>
-            <w:vMerge/>
-            <w:tcBorders>
-              <w:top w:val="single" w:sz="4" w:space="0" w:color="000000"/>
-              <w:left w:val="single" w:sz="4" w:space="0" w:color="000000"/>
-              <w:bottom w:val="single" w:sz="4" w:space="0" w:color="000000"/>
-              <w:right w:val="single" w:sz="4" w:space="0" w:color="000000"/>
-            </w:tcBorders>
-            <w:shd w:val="clear" w:color="auto" w:fill="auto"/>
-          </w:tcPr>
-          <w:p/>
-        </w:tc>
-        <w:tc>
-          <w:tcPr>
-            <w:tcW w:w="889" w:type="dxa"/>
-            <w:gridSpan w:val="4"/>
-            <w:tcBorders>
-              <w:top w:val="single" w:sz="4" w:space="0" w:color="000000"/>
-              <w:left w:val="single" w:sz="4" w:space="0" w:color="000000"/>
-              <w:bottom w:val="single" w:sz="4" w:space="0" w:color="000000"/>
-              <w:right w:val="single" w:sz="4" w:space="0" w:color="000000"/>
-            </w:tcBorders>
-            <w:shd w:val="clear" w:color="auto" w:fill="auto"/>
-            <w:tcMar>
-              <w:top w:w="80" w:type="dxa"/>
-              <w:left w:w="80" w:type="dxa"/>
-              <w:bottom w:w="80" w:type="dxa"/>
-              <w:right w:w="80" w:type="dxa"/>
-            </w:tcMar>
-          </w:tcPr>
-          <w:p>
-            <w:r>
-              <w:rPr>
-                <w:rFonts w:hint="eastAsia"/>
-              </w:rPr>
-              <w:t>⑨</w:t>
-            </w:r>
-          </w:p>
-        </w:tc>
-        <w:tc>
-          <w:tcPr>
-            <w:tcW w:w="1868" w:type="dxa"/>
-            <w:gridSpan w:val="5"/>
-            <w:tcBorders>
-              <w:top w:val="single" w:sz="4" w:space="0" w:color="000000"/>
-              <w:left w:val="single" w:sz="4" w:space="0" w:color="000000"/>
-              <w:bottom w:val="single" w:sz="4" w:space="0" w:color="000000"/>
-              <w:right w:val="single" w:sz="4" w:space="0" w:color="000000"/>
-            </w:tcBorders>
-          </w:tcPr>
-          <w:p>
-            <w:pPr>
-              <w:jc w:val="center"/>
-            </w:pPr>
-            <w:r>
-              <w:rPr>
-                <w:rFonts w:hint="eastAsia"/>
-              </w:rPr>
-              <w:t>DM</w:t>
-            </w:r>
-            <w:r>
-              <w:rPr>
-                <w:rFonts w:hint="eastAsia"/>
-              </w:rPr>
-              <w:t>メニュー画面に戻る</w:t>
-            </w:r>
-          </w:p>
-        </w:tc>
-        <w:tc>
-          <w:tcPr>
-            <w:tcW w:w="893" w:type="dxa"/>
-            <w:tcBorders>
-              <w:top w:val="single" w:sz="4" w:space="0" w:color="000000"/>
-              <w:left w:val="single" w:sz="4" w:space="0" w:color="000000"/>
-              <w:bottom w:val="single" w:sz="4" w:space="0" w:color="000000"/>
-              <w:right w:val="single" w:sz="4" w:space="0" w:color="000000"/>
-            </w:tcBorders>
-            <w:shd w:val="clear" w:color="auto" w:fill="auto"/>
-            <w:tcMar>
-              <w:top w:w="80" w:type="dxa"/>
-              <w:left w:w="80" w:type="dxa"/>
-              <w:bottom w:w="80" w:type="dxa"/>
-              <w:right w:w="80" w:type="dxa"/>
-            </w:tcMar>
-            <w:vAlign w:val="center"/>
-          </w:tcPr>
-          <w:p>
-            <w:pPr>
-              <w:jc w:val="center"/>
-            </w:pPr>
-          </w:p>
-        </w:tc>
-        <w:tc>
-          <w:tcPr>
-            <w:tcW w:w="6083" w:type="dxa"/>
-            <w:gridSpan w:val="14"/>
-            <w:tcBorders>
-              <w:top w:val="single" w:sz="4" w:space="0" w:color="000000"/>
-              <w:left w:val="single" w:sz="4" w:space="0" w:color="000000"/>
-              <w:bottom w:val="single" w:sz="4" w:space="0" w:color="000000"/>
-              <w:right w:val="single" w:sz="4" w:space="0" w:color="000000"/>
-            </w:tcBorders>
-            <w:shd w:val="clear" w:color="auto" w:fill="auto"/>
-            <w:tcMar>
-              <w:top w:w="80" w:type="dxa"/>
-              <w:left w:w="80" w:type="dxa"/>
-              <w:bottom w:w="80" w:type="dxa"/>
-              <w:right w:w="80" w:type="dxa"/>
-            </w:tcMar>
-          </w:tcPr>
-          <w:p>
-            <w:r>
-              <w:rPr>
-                <w:rFonts w:hint="eastAsia"/>
-              </w:rPr>
-              <w:t>DM</w:t>
-            </w:r>
-            <w:r>
-              <w:rPr>
-                <w:rFonts w:hint="eastAsia"/>
-              </w:rPr>
-              <w:t>メニュー画面（</w:t>
-            </w:r>
-            <w:r>
-              <w:rPr>
-                <w:rFonts w:hint="eastAsia"/>
-              </w:rPr>
-              <w:t>DM</w:t>
-            </w:r>
-            <w:r>
-              <w:t>300-00</w:t>
-            </w:r>
-            <w:r>
-              <w:rPr>
-                <w:rFonts w:hint="eastAsia"/>
-              </w:rPr>
-              <w:t>）へのリンク</w:t>
-            </w:r>
-          </w:p>
-        </w:tc>
-      </w:tr>
-      <w:tr>
-        <w:trPr>
-          <w:trHeight w:val="249"/>
-        </w:trPr>
-        <w:tc>
-          <w:tcPr>
-            <w:tcW w:w="391" w:type="dxa"/>
-            <w:vMerge/>
-            <w:tcBorders>
-              <w:top w:val="single" w:sz="4" w:space="0" w:color="000000"/>
-              <w:left w:val="single" w:sz="4" w:space="0" w:color="000000"/>
-              <w:bottom w:val="single" w:sz="4" w:space="0" w:color="000000"/>
-              <w:right w:val="single" w:sz="4" w:space="0" w:color="000000"/>
-            </w:tcBorders>
-            <w:shd w:val="clear" w:color="auto" w:fill="auto"/>
-          </w:tcPr>
-          <w:p/>
-        </w:tc>
-        <w:tc>
-          <w:tcPr>
-            <w:tcW w:w="889" w:type="dxa"/>
-            <w:gridSpan w:val="4"/>
-            <w:tcBorders>
-              <w:top w:val="single" w:sz="4" w:space="0" w:color="000000"/>
-              <w:left w:val="single" w:sz="4" w:space="0" w:color="000000"/>
-              <w:bottom w:val="single" w:sz="4" w:space="0" w:color="000000"/>
-              <w:right w:val="single" w:sz="4" w:space="0" w:color="000000"/>
-            </w:tcBorders>
-            <w:shd w:val="clear" w:color="auto" w:fill="auto"/>
-            <w:tcMar>
-              <w:top w:w="80" w:type="dxa"/>
-              <w:left w:w="80" w:type="dxa"/>
-              <w:bottom w:w="80" w:type="dxa"/>
-              <w:right w:w="80" w:type="dxa"/>
-            </w:tcMar>
-          </w:tcPr>
-          <w:p>
-            <w:r>
-              <w:rPr>
-                <w:rFonts w:hint="eastAsia"/>
-              </w:rPr>
-              <w:t>⑩</w:t>
-            </w:r>
-          </w:p>
-        </w:tc>
-        <w:tc>
-          <w:tcPr>
-            <w:tcW w:w="1868" w:type="dxa"/>
-            <w:gridSpan w:val="5"/>
-            <w:tcBorders>
-              <w:top w:val="single" w:sz="4" w:space="0" w:color="000000"/>
-              <w:left w:val="single" w:sz="4" w:space="0" w:color="000000"/>
-              <w:bottom w:val="single" w:sz="4" w:space="0" w:color="000000"/>
-              <w:right w:val="single" w:sz="4" w:space="0" w:color="000000"/>
-            </w:tcBorders>
-          </w:tcPr>
-          <w:p>
-            <w:r>
-              <w:rPr>
-                <w:rFonts w:hint="eastAsia"/>
-              </w:rPr>
-              <w:t>Top</w:t>
-            </w:r>
-            <w:r>
-              <w:rPr>
-                <w:rFonts w:hint="eastAsia"/>
-              </w:rPr>
-              <w:t>に戻る</w:t>
-            </w:r>
-          </w:p>
-        </w:tc>
-        <w:tc>
-          <w:tcPr>
-            <w:tcW w:w="893" w:type="dxa"/>
-            <w:tcBorders>
-              <w:top w:val="single" w:sz="4" w:space="0" w:color="000000"/>
-              <w:left w:val="single" w:sz="4" w:space="0" w:color="000000"/>
-              <w:bottom w:val="single" w:sz="4" w:space="0" w:color="000000"/>
-              <w:right w:val="single" w:sz="4" w:space="0" w:color="000000"/>
-            </w:tcBorders>
-            <w:shd w:val="clear" w:color="auto" w:fill="auto"/>
-            <w:tcMar>
-              <w:top w:w="80" w:type="dxa"/>
-              <w:left w:w="80" w:type="dxa"/>
-              <w:bottom w:w="80" w:type="dxa"/>
-              <w:right w:w="80" w:type="dxa"/>
-            </w:tcMar>
-            <w:vAlign w:val="center"/>
-          </w:tcPr>
-          <w:p/>
-        </w:tc>
-        <w:tc>
-          <w:tcPr>
-            <w:tcW w:w="6083" w:type="dxa"/>
-            <w:gridSpan w:val="14"/>
-            <w:tcBorders>
-              <w:top w:val="single" w:sz="4" w:space="0" w:color="000000"/>
-              <w:left w:val="single" w:sz="4" w:space="0" w:color="000000"/>
-              <w:bottom w:val="single" w:sz="4" w:space="0" w:color="000000"/>
-              <w:right w:val="single" w:sz="4" w:space="0" w:color="000000"/>
-            </w:tcBorders>
-            <w:shd w:val="clear" w:color="auto" w:fill="auto"/>
-            <w:tcMar>
-              <w:top w:w="80" w:type="dxa"/>
-              <w:left w:w="80" w:type="dxa"/>
-              <w:bottom w:w="80" w:type="dxa"/>
-              <w:right w:w="80" w:type="dxa"/>
-            </w:tcMar>
-          </w:tcPr>
-          <w:p>
             <w:r>
               <w:rPr>
                 <w:rFonts w:hint="eastAsia"/>
@@ -11867,251 +10502,35 @@
       </w:tr>
       <w:tr>
         <w:trPr>
-          <w:trHeight w:val="204"/>
+          <w:trHeight w:val="1878"/>
         </w:trPr>
         <w:tc>
           <w:tcPr>
-            <w:tcW w:w="922" w:type="dxa"/>
-            <w:gridSpan w:val="3"/>
-            <w:tcBorders>
-              <w:top w:val="single" w:sz="4" w:space="0" w:color="000000"/>
-              <w:left w:val="single" w:sz="4" w:space="0" w:color="000000"/>
-              <w:bottom w:val="single" w:sz="4" w:space="0" w:color="000000"/>
-              <w:right w:val="single" w:sz="4" w:space="0" w:color="000000"/>
-            </w:tcBorders>
-            <w:shd w:val="clear" w:color="auto" w:fill="auto"/>
-            <w:tcMar>
-              <w:top w:w="80" w:type="dxa"/>
-              <w:left w:w="80" w:type="dxa"/>
-              <w:bottom w:w="80" w:type="dxa"/>
-              <w:right w:w="80" w:type="dxa"/>
-            </w:tcMar>
-            <w:vAlign w:val="center"/>
-          </w:tcPr>
-          <w:p>
-            <w:pPr>
-              <w:jc w:val="center"/>
-            </w:pPr>
-          </w:p>
-        </w:tc>
-        <w:tc>
-          <w:tcPr>
-            <w:tcW w:w="1030" w:type="dxa"/>
-            <w:gridSpan w:val="3"/>
-            <w:tcBorders>
-              <w:top w:val="single" w:sz="4" w:space="0" w:color="000000"/>
-              <w:left w:val="single" w:sz="4" w:space="0" w:color="000000"/>
-              <w:bottom w:val="single" w:sz="4" w:space="0" w:color="000000"/>
-              <w:right w:val="single" w:sz="4" w:space="0" w:color="000000"/>
-            </w:tcBorders>
-            <w:shd w:val="clear" w:color="auto" w:fill="auto"/>
-            <w:tcMar>
-              <w:top w:w="80" w:type="dxa"/>
-              <w:left w:w="80" w:type="dxa"/>
-              <w:bottom w:w="80" w:type="dxa"/>
-              <w:right w:w="80" w:type="dxa"/>
-            </w:tcMar>
-            <w:vAlign w:val="center"/>
-          </w:tcPr>
-          <w:p>
-            <w:pPr>
-              <w:jc w:val="center"/>
-            </w:pPr>
-          </w:p>
-        </w:tc>
-        <w:tc>
-          <w:tcPr>
-            <w:tcW w:w="1196" w:type="dxa"/>
-            <w:gridSpan w:val="4"/>
-            <w:tcBorders>
-              <w:top w:val="single" w:sz="4" w:space="0" w:color="000000"/>
-              <w:left w:val="single" w:sz="4" w:space="0" w:color="000000"/>
-              <w:bottom w:val="single" w:sz="4" w:space="0" w:color="000000"/>
-              <w:right w:val="single" w:sz="4" w:space="0" w:color="000000"/>
-            </w:tcBorders>
-            <w:shd w:val="clear" w:color="auto" w:fill="auto"/>
-            <w:tcMar>
-              <w:top w:w="80" w:type="dxa"/>
-              <w:left w:w="80" w:type="dxa"/>
-              <w:bottom w:w="80" w:type="dxa"/>
-              <w:right w:w="80" w:type="dxa"/>
-            </w:tcMar>
-            <w:vAlign w:val="center"/>
-          </w:tcPr>
-          <w:p>
-            <w:pPr>
-              <w:jc w:val="center"/>
-            </w:pPr>
-          </w:p>
-        </w:tc>
-        <w:tc>
-          <w:tcPr>
-            <w:tcW w:w="932" w:type="dxa"/>
-            <w:gridSpan w:val="2"/>
-            <w:tcBorders>
-              <w:top w:val="single" w:sz="4" w:space="0" w:color="000000"/>
-              <w:left w:val="single" w:sz="4" w:space="0" w:color="000000"/>
-              <w:bottom w:val="single" w:sz="4" w:space="0" w:color="000000"/>
-              <w:right w:val="single" w:sz="4" w:space="0" w:color="000000"/>
-            </w:tcBorders>
-            <w:shd w:val="clear" w:color="auto" w:fill="auto"/>
-            <w:tcMar>
-              <w:top w:w="80" w:type="dxa"/>
-              <w:left w:w="80" w:type="dxa"/>
-              <w:bottom w:w="80" w:type="dxa"/>
-              <w:right w:w="80" w:type="dxa"/>
-            </w:tcMar>
-            <w:vAlign w:val="center"/>
-          </w:tcPr>
-          <w:p>
-            <w:pPr>
-              <w:jc w:val="center"/>
-            </w:pPr>
-          </w:p>
-        </w:tc>
-        <w:tc>
-          <w:tcPr>
-            <w:tcW w:w="180" w:type="dxa"/>
-            <w:tcBorders>
-              <w:top w:val="single" w:sz="4" w:space="0" w:color="000000"/>
-              <w:left w:val="single" w:sz="4" w:space="0" w:color="000000"/>
-              <w:bottom w:val="single" w:sz="4" w:space="0" w:color="000000"/>
-              <w:right w:val="single" w:sz="4" w:space="0" w:color="000000"/>
-            </w:tcBorders>
-            <w:shd w:val="clear" w:color="auto" w:fill="auto"/>
-            <w:tcMar>
-              <w:top w:w="80" w:type="dxa"/>
-              <w:left w:w="80" w:type="dxa"/>
-              <w:bottom w:w="80" w:type="dxa"/>
-              <w:right w:w="80" w:type="dxa"/>
-            </w:tcMar>
-            <w:vAlign w:val="center"/>
-          </w:tcPr>
-          <w:p>
-            <w:pPr>
-              <w:jc w:val="center"/>
-            </w:pPr>
-          </w:p>
-        </w:tc>
-        <w:tc>
-          <w:tcPr>
-            <w:tcW w:w="30" w:type="dxa"/>
-            <w:tcBorders>
-              <w:top w:val="single" w:sz="4" w:space="0" w:color="000000"/>
-              <w:left w:val="single" w:sz="4" w:space="0" w:color="000000"/>
-              <w:bottom w:val="single" w:sz="4" w:space="0" w:color="000000"/>
-              <w:right w:val="single" w:sz="4" w:space="0" w:color="000000"/>
-            </w:tcBorders>
-          </w:tcPr>
-          <w:p>
-            <w:pPr>
-              <w:jc w:val="center"/>
-              <w:rPr>
-                <w:rFonts w:ascii="ＭＳ Ｐゴシック" w:eastAsia="ＭＳ Ｐゴシック" w:hAnsi="ＭＳ Ｐゴシック" w:cs="ＭＳ Ｐゴシック"/>
-                <w:sz w:val="18"/>
-                <w:szCs w:val="18"/>
-                <w:lang w:val="ja-JP"/>
-              </w:rPr>
-            </w:pPr>
-          </w:p>
-        </w:tc>
-        <w:tc>
-          <w:tcPr>
-            <w:tcW w:w="180" w:type="dxa"/>
-            <w:gridSpan w:val="2"/>
-            <w:tcBorders>
-              <w:top w:val="single" w:sz="4" w:space="0" w:color="000000"/>
-              <w:left w:val="single" w:sz="4" w:space="0" w:color="000000"/>
-              <w:bottom w:val="single" w:sz="4" w:space="0" w:color="000000"/>
-              <w:right w:val="single" w:sz="4" w:space="0" w:color="000000"/>
-            </w:tcBorders>
-            <w:shd w:val="clear" w:color="auto" w:fill="auto"/>
-            <w:tcMar>
-              <w:top w:w="80" w:type="dxa"/>
-              <w:left w:w="80" w:type="dxa"/>
-              <w:bottom w:w="80" w:type="dxa"/>
-              <w:right w:w="80" w:type="dxa"/>
-            </w:tcMar>
-            <w:vAlign w:val="center"/>
-          </w:tcPr>
-          <w:p>
-            <w:pPr>
-              <w:jc w:val="center"/>
-            </w:pPr>
-          </w:p>
-        </w:tc>
-        <w:tc>
-          <w:tcPr>
-            <w:tcW w:w="3747" w:type="dxa"/>
-            <w:gridSpan w:val="4"/>
-            <w:tcBorders>
-              <w:top w:val="single" w:sz="4" w:space="0" w:color="000000"/>
-              <w:left w:val="single" w:sz="4" w:space="0" w:color="000000"/>
-              <w:bottom w:val="single" w:sz="4" w:space="0" w:color="000000"/>
-              <w:right w:val="single" w:sz="4" w:space="0" w:color="000000"/>
-            </w:tcBorders>
-            <w:shd w:val="clear" w:color="auto" w:fill="auto"/>
-            <w:tcMar>
-              <w:top w:w="80" w:type="dxa"/>
-              <w:left w:w="80" w:type="dxa"/>
-              <w:bottom w:w="80" w:type="dxa"/>
-              <w:right w:w="80" w:type="dxa"/>
-            </w:tcMar>
-            <w:vAlign w:val="center"/>
-          </w:tcPr>
-          <w:p>
-            <w:pPr>
-              <w:jc w:val="center"/>
-            </w:pPr>
-          </w:p>
-        </w:tc>
-        <w:tc>
-          <w:tcPr>
-            <w:tcW w:w="968" w:type="dxa"/>
-            <w:gridSpan w:val="2"/>
-            <w:tcBorders>
-              <w:top w:val="single" w:sz="4" w:space="0" w:color="000000"/>
-              <w:left w:val="single" w:sz="4" w:space="0" w:color="000000"/>
-              <w:bottom w:val="single" w:sz="4" w:space="0" w:color="000000"/>
-              <w:right w:val="single" w:sz="4" w:space="0" w:color="000000"/>
-            </w:tcBorders>
-            <w:shd w:val="clear" w:color="auto" w:fill="auto"/>
-            <w:tcMar>
-              <w:top w:w="80" w:type="dxa"/>
-              <w:left w:w="80" w:type="dxa"/>
-              <w:bottom w:w="80" w:type="dxa"/>
-              <w:right w:w="80" w:type="dxa"/>
-            </w:tcMar>
-            <w:vAlign w:val="center"/>
-          </w:tcPr>
-          <w:p>
-            <w:pPr>
-              <w:jc w:val="center"/>
-            </w:pPr>
-          </w:p>
-        </w:tc>
-        <w:tc>
-          <w:tcPr>
-            <w:tcW w:w="939" w:type="dxa"/>
-            <w:gridSpan w:val="3"/>
-            <w:tcBorders>
-              <w:top w:val="single" w:sz="4" w:space="0" w:color="000000"/>
-              <w:left w:val="single" w:sz="4" w:space="0" w:color="000000"/>
-              <w:bottom w:val="single" w:sz="4" w:space="0" w:color="000000"/>
-              <w:right w:val="single" w:sz="4" w:space="0" w:color="000000"/>
-            </w:tcBorders>
-            <w:shd w:val="clear" w:color="auto" w:fill="auto"/>
-            <w:tcMar>
-              <w:top w:w="80" w:type="dxa"/>
-              <w:left w:w="80" w:type="dxa"/>
-              <w:bottom w:w="80" w:type="dxa"/>
-              <w:right w:w="80" w:type="dxa"/>
-            </w:tcMar>
-            <w:vAlign w:val="center"/>
-          </w:tcPr>
-          <w:p>
-            <w:pPr>
-              <w:jc w:val="center"/>
+            <w:tcW w:w="10124" w:type="dxa"/>
+            <w:gridSpan w:val="25"/>
+            <w:tcBorders>
+              <w:top w:val="single" w:sz="4" w:space="0" w:color="000000"/>
+              <w:left w:val="single" w:sz="4" w:space="0" w:color="000000"/>
+              <w:bottom w:val="single" w:sz="4" w:space="0" w:color="000000"/>
+              <w:right w:val="single" w:sz="4" w:space="0" w:color="000000"/>
+            </w:tcBorders>
+            <w:shd w:val="clear" w:color="auto" w:fill="auto"/>
+            <w:tcMar>
+              <w:top w:w="80" w:type="dxa"/>
+              <w:left w:w="80" w:type="dxa"/>
+              <w:bottom w:w="80" w:type="dxa"/>
+              <w:right w:w="80" w:type="dxa"/>
+            </w:tcMar>
+            <w:vAlign w:val="center"/>
+          </w:tcPr>
+          <w:p>
+            <w:pPr>
+              <w:rPr>
+                <w:rFonts w:ascii="Arial Unicode MS" w:hAnsi="Arial Unicode MS" w:hint="eastAsia"/>
+                <w:sz w:val="20"/>
+                <w:szCs w:val="20"/>
+                <w:lang w:val="ja-JP"/>
+              </w:rPr>
             </w:pPr>
           </w:p>
         </w:tc>
@@ -13070,7 +11489,7 @@
                           </pic:cNvPicPr>
                         </pic:nvPicPr>
                         <pic:blipFill>
-                          <a:blip r:embed="rId11">
+                          <a:blip r:embed="rId10">
                             <a:extLst>
                               <a:ext uri="{28A0092B-C50C-407E-A947-70E740481C1C}">
                                 <a14:useLocalDpi xmlns:a14="http://schemas.microsoft.com/office/drawing/2010/main" val="0"/>
@@ -16077,7 +14496,7 @@
                           </pic:cNvPicPr>
                         </pic:nvPicPr>
                         <pic:blipFill>
-                          <a:blip r:embed="rId12">
+                          <a:blip r:embed="rId11">
                             <a:extLst>
                               <a:ext uri="{28A0092B-C50C-407E-A947-70E740481C1C}">
                                 <a14:useLocalDpi xmlns:a14="http://schemas.microsoft.com/office/drawing/2010/main" val="0"/>
@@ -18913,7 +17332,7 @@
                           </pic:cNvPicPr>
                         </pic:nvPicPr>
                         <pic:blipFill>
-                          <a:blip r:embed="rId13">
+                          <a:blip r:embed="rId12">
                             <a:extLst>
                               <a:ext uri="{28A0092B-C50C-407E-A947-70E740481C1C}">
                                 <a14:useLocalDpi xmlns:a14="http://schemas.microsoft.com/office/drawing/2010/main" val="0"/>
@@ -20193,9 +18612,6 @@
           <w:p>
             <w:pPr>
               <w:jc w:val="center"/>
-              <w:rPr>
-                <w:rFonts w:hint="eastAsia"/>
-              </w:rPr>
             </w:pPr>
             <w:r>
               <w:rPr>
@@ -20248,11 +18664,6 @@
             </w:tcMar>
           </w:tcPr>
           <w:p>
-            <w:pPr>
-              <w:rPr>
-                <w:rFonts w:hint="eastAsia"/>
-              </w:rPr>
-            </w:pPr>
             <w:r>
               <w:rPr>
                 <w:rFonts w:hint="eastAsia"/>
@@ -21852,7 +20263,7 @@
                           </pic:cNvPicPr>
                         </pic:nvPicPr>
                         <pic:blipFill>
-                          <a:blip r:embed="rId14">
+                          <a:blip r:embed="rId13">
                             <a:extLst>
                               <a:ext uri="{28A0092B-C50C-407E-A947-70E740481C1C}">
                                 <a14:useLocalDpi xmlns:a14="http://schemas.microsoft.com/office/drawing/2010/main" val="0"/>
@@ -23031,6 +21442,43 @@
                 <w:rFonts w:hint="eastAsia"/>
               </w:rPr>
               <w:t>1</w:t>
+            </w:r>
+            <w:r>
+              <w:rPr>
+                <w:rFonts w:ascii="Arial Unicode MS" w:hAnsi="Arial Unicode MS" w:hint="eastAsia"/>
+                <w:sz w:val="20"/>
+                <w:szCs w:val="20"/>
+                <w:lang w:val="ja-JP"/>
+              </w:rPr>
+              <w:t>）へ遷移</w:t>
+            </w:r>
+          </w:p>
+          <w:p>
+            <w:pPr>
+              <w:rPr>
+                <w:rFonts w:ascii="Arial Unicode MS" w:hAnsi="Arial Unicode MS" w:hint="eastAsia"/>
+                <w:sz w:val="20"/>
+                <w:szCs w:val="20"/>
+                <w:lang w:val="ja-JP"/>
+              </w:rPr>
+            </w:pPr>
+            <w:r>
+              <w:rPr>
+                <w:rFonts w:ascii="Arial Unicode MS" w:hAnsi="Arial Unicode MS" w:hint="eastAsia"/>
+                <w:sz w:val="20"/>
+                <w:szCs w:val="20"/>
+                <w:lang w:val="ja-JP"/>
+              </w:rPr>
+              <w:t>検索結果の「詳細」から在庫情報の詳細画面（D</w:t>
+            </w:r>
+            <w:r>
+              <w:rPr>
+                <w:rFonts w:ascii="Arial Unicode MS" w:hAnsi="Arial Unicode MS"/>
+                <w:sz w:val="20"/>
+                <w:szCs w:val="20"/>
+                <w:lang w:val="ja-JP"/>
+              </w:rPr>
+              <w:t>M304-04</w:t>
             </w:r>
             <w:r>
               <w:rPr>
@@ -24164,7 +22612,7 @@
                           </pic:cNvPicPr>
                         </pic:nvPicPr>
                         <pic:blipFill>
-                          <a:blip r:embed="rId15">
+                          <a:blip r:embed="rId14">
                             <a:extLst>
                               <a:ext uri="{28A0092B-C50C-407E-A947-70E740481C1C}">
                                 <a14:useLocalDpi xmlns:a14="http://schemas.microsoft.com/office/drawing/2010/main" val="0"/>
@@ -25823,7 +24271,7 @@
       <w:lvlText w:val="%1"/>
       <w:lvlJc w:val="left"/>
       <w:pPr>
-        <w:ind w:left="360" w:hanging="360"/>
+        <w:ind w:left="927" w:hanging="360"/>
       </w:pPr>
       <w:rPr>
         <w:rFonts w:ascii="ＭＳ Ｐゴシック" w:eastAsia="ＭＳ Ｐゴシック" w:hAnsi="ＭＳ Ｐゴシック" w:cs="ＭＳ Ｐゴシック" w:hint="default"/>
@@ -25836,7 +24284,7 @@
       <w:lvlText w:val="(%2)"/>
       <w:lvlJc w:val="left"/>
       <w:pPr>
-        <w:ind w:left="840" w:hanging="420"/>
+        <w:ind w:left="1407" w:hanging="420"/>
       </w:pPr>
     </w:lvl>
     <w:lvl w:ilvl="2" w:tplc="FFFFFFFF" w:tentative="1">
@@ -25845,7 +24293,7 @@
       <w:lvlText w:val="%3"/>
       <w:lvlJc w:val="left"/>
       <w:pPr>
-        <w:ind w:left="1260" w:hanging="420"/>
+        <w:ind w:left="1827" w:hanging="420"/>
       </w:pPr>
     </w:lvl>
     <w:lvl w:ilvl="3" w:tplc="FFFFFFFF" w:tentative="1">
@@ -25854,7 +24302,7 @@
       <w:lvlText w:val="%4."/>
       <w:lvlJc w:val="left"/>
       <w:pPr>
-        <w:ind w:left="1680" w:hanging="420"/>
+        <w:ind w:left="2247" w:hanging="420"/>
       </w:pPr>
     </w:lvl>
     <w:lvl w:ilvl="4" w:tplc="FFFFFFFF" w:tentative="1">
@@ -25863,7 +24311,7 @@
       <w:lvlText w:val="(%5)"/>
       <w:lvlJc w:val="left"/>
       <w:pPr>
-        <w:ind w:left="2100" w:hanging="420"/>
+        <w:ind w:left="2667" w:hanging="420"/>
       </w:pPr>
     </w:lvl>
     <w:lvl w:ilvl="5" w:tplc="FFFFFFFF" w:tentative="1">
@@ -25872,7 +24320,7 @@
       <w:lvlText w:val="%6"/>
       <w:lvlJc w:val="left"/>
       <w:pPr>
-        <w:ind w:left="2520" w:hanging="420"/>
+        <w:ind w:left="3087" w:hanging="420"/>
       </w:pPr>
     </w:lvl>
     <w:lvl w:ilvl="6" w:tplc="FFFFFFFF" w:tentative="1">
@@ -25881,7 +24329,7 @@
       <w:lvlText w:val="%7."/>
       <w:lvlJc w:val="left"/>
       <w:pPr>
-        <w:ind w:left="2940" w:hanging="420"/>
+        <w:ind w:left="3507" w:hanging="420"/>
       </w:pPr>
     </w:lvl>
     <w:lvl w:ilvl="7" w:tplc="FFFFFFFF" w:tentative="1">
@@ -25890,7 +24338,7 @@
       <w:lvlText w:val="(%8)"/>
       <w:lvlJc w:val="left"/>
       <w:pPr>
-        <w:ind w:left="3360" w:hanging="420"/>
+        <w:ind w:left="3927" w:hanging="420"/>
       </w:pPr>
     </w:lvl>
     <w:lvl w:ilvl="8" w:tplc="FFFFFFFF" w:tentative="1">
@@ -25899,7 +24347,7 @@
       <w:lvlText w:val="%9"/>
       <w:lvlJc w:val="left"/>
       <w:pPr>
-        <w:ind w:left="3780" w:hanging="420"/>
+        <w:ind w:left="4347" w:hanging="420"/>
       </w:pPr>
     </w:lvl>
   </w:abstractNum>
